--- a/documentacion/sistema de gestion de calida CCZ.docx
+++ b/documentacion/sistema de gestion de calida CCZ.docx
@@ -4,17 +4,50 @@
   <w:body>
     <w:p>
       <w:pPr>
-        <w:jc w:val="both"/>
-        <w:rPr>
-          <w:rFonts w:ascii="Arial" w:hAnsi="Arial" w:cs="Arial"/>
-          <w:sz w:val="24"/>
-          <w:szCs w:val="24"/>
-        </w:rPr>
-      </w:pPr>
-      <w:r>
-        <w:rPr>
-          <w:rFonts w:ascii="Arial" w:hAnsi="Arial" w:cs="Arial"/>
-          <w:sz w:val="24"/>
+        <w:jc w:val="center"/>
+        <w:rPr>
+          <w:rFonts w:ascii="Arial" w:hAnsi="Arial" w:cs="Arial"/>
+          <w:b/>
+          <w:sz w:val="32"/>
+          <w:szCs w:val="24"/>
+        </w:rPr>
+      </w:pPr>
+      <w:r>
+        <w:rPr>
+          <w:rFonts w:ascii="Arial" w:hAnsi="Arial" w:cs="Arial"/>
+          <w:b/>
+          <w:sz w:val="32"/>
+          <w:szCs w:val="24"/>
+        </w:rPr>
+        <w:t>UNIVERSIDAD TECNOLÓGICA DEL ESTADO DE ZACATECAS</w:t>
+      </w:r>
+    </w:p>
+    <w:p>
+      <w:pPr>
+        <w:jc w:val="center"/>
+        <w:rPr>
+          <w:rFonts w:ascii="Arial" w:hAnsi="Arial" w:cs="Arial"/>
+          <w:b/>
+          <w:sz w:val="28"/>
+          <w:szCs w:val="24"/>
+        </w:rPr>
+      </w:pPr>
+    </w:p>
+    <w:p>
+      <w:pPr>
+        <w:jc w:val="center"/>
+        <w:rPr>
+          <w:rFonts w:ascii="Arial" w:hAnsi="Arial" w:cs="Arial"/>
+          <w:b/>
+          <w:sz w:val="28"/>
+          <w:szCs w:val="24"/>
+        </w:rPr>
+      </w:pPr>
+      <w:r>
+        <w:rPr>
+          <w:rFonts w:ascii="Arial" w:hAnsi="Arial" w:cs="Arial"/>
+          <w:b/>
+          <w:sz w:val="28"/>
           <w:szCs w:val="24"/>
         </w:rPr>
         <w:t>Nombre del proyecto:</w:t>
@@ -22,17 +55,19 @@
     </w:p>
     <w:p>
       <w:pPr>
-        <w:jc w:val="both"/>
-        <w:rPr>
-          <w:rFonts w:ascii="Arial" w:hAnsi="Arial" w:cs="Arial"/>
-          <w:sz w:val="24"/>
-          <w:szCs w:val="24"/>
-        </w:rPr>
-      </w:pPr>
-      <w:r>
-        <w:rPr>
-          <w:rFonts w:ascii="Arial" w:hAnsi="Arial" w:cs="Arial"/>
-          <w:sz w:val="24"/>
+        <w:jc w:val="center"/>
+        <w:rPr>
+          <w:rFonts w:ascii="Arial" w:hAnsi="Arial" w:cs="Arial"/>
+          <w:b/>
+          <w:sz w:val="28"/>
+          <w:szCs w:val="24"/>
+        </w:rPr>
+      </w:pPr>
+      <w:r>
+        <w:rPr>
+          <w:rFonts w:ascii="Arial" w:hAnsi="Arial" w:cs="Arial"/>
+          <w:b/>
+          <w:sz w:val="28"/>
           <w:szCs w:val="24"/>
         </w:rPr>
         <w:t>Sistema de gestión de calidad CCZ</w:t>
@@ -40,24 +75,270 @@
     </w:p>
     <w:p>
       <w:pPr>
-        <w:jc w:val="both"/>
-        <w:rPr>
-          <w:rFonts w:ascii="Arial" w:hAnsi="Arial" w:cs="Arial"/>
-          <w:sz w:val="24"/>
-          <w:szCs w:val="24"/>
-        </w:rPr>
-      </w:pPr>
-      <w:r>
-        <w:rPr>
-          <w:rFonts w:ascii="Arial" w:hAnsi="Arial" w:cs="Arial"/>
-          <w:sz w:val="24"/>
-          <w:szCs w:val="24"/>
+        <w:jc w:val="center"/>
+        <w:rPr>
+          <w:rFonts w:ascii="Arial" w:hAnsi="Arial" w:cs="Arial"/>
+          <w:b/>
+          <w:sz w:val="28"/>
+          <w:szCs w:val="24"/>
+        </w:rPr>
+      </w:pPr>
+    </w:p>
+    <w:p>
+      <w:pPr>
+        <w:jc w:val="center"/>
+        <w:rPr>
+          <w:rFonts w:ascii="Arial" w:hAnsi="Arial" w:cs="Arial"/>
+          <w:b/>
+          <w:sz w:val="28"/>
+          <w:szCs w:val="24"/>
+        </w:rPr>
+      </w:pPr>
+      <w:r>
+        <w:rPr>
+          <w:rFonts w:ascii="Arial" w:hAnsi="Arial" w:cs="Arial"/>
+          <w:b/>
+          <w:sz w:val="28"/>
+          <w:szCs w:val="24"/>
+        </w:rPr>
+        <w:t>Nombre de alumno:</w:t>
+      </w:r>
+    </w:p>
+    <w:p>
+      <w:pPr>
+        <w:jc w:val="center"/>
+        <w:rPr>
+          <w:rFonts w:ascii="Arial" w:hAnsi="Arial" w:cs="Arial"/>
+          <w:b/>
+          <w:sz w:val="28"/>
+          <w:szCs w:val="24"/>
+        </w:rPr>
+      </w:pPr>
+      <w:r>
+        <w:rPr>
+          <w:rFonts w:ascii="Arial" w:hAnsi="Arial" w:cs="Arial"/>
+          <w:b/>
+          <w:sz w:val="28"/>
+          <w:szCs w:val="24"/>
+        </w:rPr>
+        <w:t>Miguel Agustín Esparza Vanegas</w:t>
+      </w:r>
+    </w:p>
+    <w:p>
+      <w:pPr>
+        <w:jc w:val="center"/>
+        <w:rPr>
+          <w:rFonts w:ascii="Arial" w:hAnsi="Arial" w:cs="Arial"/>
+          <w:b/>
+          <w:sz w:val="28"/>
+          <w:szCs w:val="24"/>
+        </w:rPr>
+      </w:pPr>
+    </w:p>
+    <w:p>
+      <w:pPr>
+        <w:jc w:val="center"/>
+        <w:rPr>
+          <w:rFonts w:ascii="Arial" w:hAnsi="Arial" w:cs="Arial"/>
+          <w:b/>
+          <w:sz w:val="28"/>
+          <w:szCs w:val="24"/>
+        </w:rPr>
+      </w:pPr>
+      <w:r>
+        <w:rPr>
+          <w:rFonts w:ascii="Arial" w:hAnsi="Arial" w:cs="Arial"/>
+          <w:b/>
+          <w:sz w:val="28"/>
+          <w:szCs w:val="24"/>
+        </w:rPr>
+        <w:t>Grado y Grupo:</w:t>
+      </w:r>
+    </w:p>
+    <w:p>
+      <w:pPr>
+        <w:jc w:val="center"/>
+        <w:rPr>
+          <w:rFonts w:ascii="Arial" w:hAnsi="Arial" w:cs="Arial"/>
+          <w:b/>
+          <w:sz w:val="28"/>
+          <w:szCs w:val="24"/>
+        </w:rPr>
+      </w:pPr>
+      <w:r>
+        <w:rPr>
+          <w:rFonts w:ascii="Arial" w:hAnsi="Arial" w:cs="Arial"/>
+          <w:b/>
+          <w:sz w:val="28"/>
+          <w:szCs w:val="24"/>
+        </w:rPr>
+        <w:t>7° “B”</w:t>
+      </w:r>
+    </w:p>
+    <w:p>
+      <w:pPr>
+        <w:jc w:val="center"/>
+        <w:rPr>
+          <w:rFonts w:ascii="Arial" w:hAnsi="Arial" w:cs="Arial"/>
+          <w:b/>
+          <w:sz w:val="28"/>
+          <w:szCs w:val="24"/>
+        </w:rPr>
+      </w:pPr>
+    </w:p>
+    <w:p>
+      <w:pPr>
+        <w:jc w:val="center"/>
+        <w:rPr>
+          <w:rFonts w:ascii="Arial" w:hAnsi="Arial" w:cs="Arial"/>
+          <w:b/>
+          <w:sz w:val="28"/>
+          <w:szCs w:val="24"/>
+        </w:rPr>
+      </w:pPr>
+      <w:r>
+        <w:rPr>
+          <w:rFonts w:ascii="Arial" w:hAnsi="Arial" w:cs="Arial"/>
+          <w:b/>
+          <w:sz w:val="28"/>
+          <w:szCs w:val="24"/>
+        </w:rPr>
+        <w:t>Carrera:</w:t>
+      </w:r>
+    </w:p>
+    <w:p>
+      <w:pPr>
+        <w:jc w:val="center"/>
+        <w:rPr>
+          <w:rFonts w:ascii="Arial" w:hAnsi="Arial" w:cs="Arial"/>
+          <w:b/>
+          <w:sz w:val="28"/>
+          <w:szCs w:val="24"/>
+        </w:rPr>
+      </w:pPr>
+      <w:r>
+        <w:rPr>
+          <w:rFonts w:ascii="Arial" w:hAnsi="Arial" w:cs="Arial"/>
+          <w:b/>
+          <w:sz w:val="28"/>
+          <w:szCs w:val="24"/>
+        </w:rPr>
+        <w:t>Tecnologías de Información y de la Comunicación.</w:t>
+      </w:r>
+    </w:p>
+    <w:p>
+      <w:pPr>
+        <w:jc w:val="center"/>
+        <w:rPr>
+          <w:rFonts w:ascii="Arial" w:hAnsi="Arial" w:cs="Arial"/>
+          <w:b/>
+          <w:sz w:val="28"/>
+          <w:szCs w:val="24"/>
+        </w:rPr>
+      </w:pPr>
+      <w:r>
+        <w:rPr>
+          <w:rFonts w:ascii="Arial" w:hAnsi="Arial" w:cs="Arial"/>
+          <w:b/>
+          <w:sz w:val="28"/>
+          <w:szCs w:val="24"/>
+        </w:rPr>
+        <w:t xml:space="preserve"> </w:t>
+      </w:r>
+    </w:p>
+    <w:p>
+      <w:pPr>
+        <w:jc w:val="center"/>
+        <w:rPr>
+          <w:rFonts w:ascii="Arial" w:hAnsi="Arial" w:cs="Arial"/>
+          <w:b/>
+          <w:sz w:val="28"/>
+          <w:szCs w:val="24"/>
+        </w:rPr>
+      </w:pPr>
+      <w:r>
+        <w:rPr>
+          <w:rFonts w:ascii="Arial" w:hAnsi="Arial" w:cs="Arial"/>
+          <w:b/>
+          <w:sz w:val="28"/>
+          <w:szCs w:val="24"/>
+        </w:rPr>
+        <w:t>Nombre del profesor:</w:t>
+      </w:r>
+    </w:p>
+    <w:p>
+      <w:pPr>
+        <w:jc w:val="center"/>
+        <w:rPr>
+          <w:rFonts w:ascii="Arial" w:hAnsi="Arial" w:cs="Arial"/>
+          <w:b/>
+          <w:sz w:val="28"/>
+          <w:szCs w:val="24"/>
+        </w:rPr>
+      </w:pPr>
+      <w:r>
+        <w:rPr>
+          <w:rFonts w:ascii="Arial" w:hAnsi="Arial" w:cs="Arial"/>
+          <w:b/>
+          <w:sz w:val="28"/>
+          <w:szCs w:val="24"/>
+        </w:rPr>
+        <w:t>Jesús Salvador</w:t>
+      </w:r>
+    </w:p>
+    <w:p>
+      <w:pPr>
+        <w:jc w:val="center"/>
+        <w:rPr>
+          <w:rFonts w:ascii="Arial" w:hAnsi="Arial" w:cs="Arial"/>
+          <w:b/>
+          <w:sz w:val="28"/>
+          <w:szCs w:val="24"/>
+        </w:rPr>
+      </w:pPr>
+    </w:p>
+    <w:p>
+      <w:pPr>
+        <w:jc w:val="center"/>
+        <w:rPr>
+          <w:rFonts w:ascii="Arial" w:hAnsi="Arial" w:cs="Arial"/>
+          <w:b/>
+          <w:sz w:val="28"/>
+          <w:szCs w:val="24"/>
+        </w:rPr>
+      </w:pPr>
+      <w:r>
+        <w:rPr>
+          <w:rFonts w:ascii="Arial" w:hAnsi="Arial" w:cs="Arial"/>
+          <w:b/>
+          <w:sz w:val="28"/>
+          <w:szCs w:val="24"/>
+        </w:rPr>
+        <w:t>Guadalupe, Zacatecas Septiembre - Diciembre</w:t>
+      </w:r>
+    </w:p>
+    <w:p>
+      <w:pPr>
+        <w:rPr>
+          <w:rFonts w:ascii="Arial" w:hAnsi="Arial" w:cs="Arial"/>
+          <w:b/>
+          <w:sz w:val="28"/>
+          <w:szCs w:val="28"/>
+        </w:rPr>
+      </w:pPr>
+      <w:r>
+        <w:rPr>
+          <w:rFonts w:ascii="Arial" w:hAnsi="Arial" w:cs="Arial"/>
+          <w:b/>
+          <w:sz w:val="28"/>
+          <w:szCs w:val="28"/>
         </w:rPr>
         <w:br w:type="page"/>
       </w:r>
     </w:p>
     <w:p>
       <w:pPr>
+        <w:spacing w:line="360" w:lineRule="auto"/>
         <w:jc w:val="both"/>
         <w:rPr>
           <w:rFonts w:ascii="Arial" w:hAnsi="Arial" w:cs="Arial"/>
@@ -79,22 +360,627 @@
     </w:p>
     <w:p>
       <w:pPr>
+        <w:pStyle w:val="NormalWeb"/>
+        <w:spacing w:before="0" w:beforeAutospacing="0" w:after="150" w:afterAutospacing="0" w:line="360" w:lineRule="auto"/>
         <w:jc w:val="both"/>
         <w:rPr>
           <w:rFonts w:ascii="Arial" w:hAnsi="Arial" w:cs="Arial"/>
-          <w:b/>
-          <w:sz w:val="28"/>
-          <w:szCs w:val="28"/>
-        </w:rPr>
-      </w:pPr>
-      <w:r>
-        <w:rPr>
-          <w:rFonts w:ascii="Arial" w:hAnsi="Arial" w:cs="Arial"/>
-          <w:b/>
-          <w:sz w:val="28"/>
-          <w:szCs w:val="28"/>
-        </w:rPr>
-        <w:t>Introducción</w:t>
+        </w:rPr>
+      </w:pPr>
+      <w:r>
+        <w:rPr>
+          <w:rFonts w:ascii="Arial" w:hAnsi="Arial" w:cs="Arial"/>
+        </w:rPr>
+        <w:t>U</w:t>
+      </w:r>
+      <w:r>
+        <w:rPr>
+          <w:rFonts w:ascii="Arial" w:hAnsi="Arial" w:cs="Arial"/>
+        </w:rPr>
+        <w:t xml:space="preserve">n sistema de gestión </w:t>
+      </w:r>
+      <w:r>
+        <w:rPr>
+          <w:rFonts w:ascii="Arial" w:hAnsi="Arial" w:cs="Arial"/>
+        </w:rPr>
+        <w:t>de calidad</w:t>
+      </w:r>
+      <w:r>
+        <w:rPr>
+          <w:rFonts w:ascii="Arial" w:hAnsi="Arial" w:cs="Arial"/>
+        </w:rPr>
+        <w:t xml:space="preserve"> </w:t>
+      </w:r>
+      <w:r>
+        <w:rPr>
+          <w:rFonts w:ascii="Arial" w:hAnsi="Arial" w:cs="Arial"/>
+        </w:rPr>
+        <w:t>es una herramienta que permite</w:t>
+      </w:r>
+      <w:r>
+        <w:rPr>
+          <w:rFonts w:ascii="Arial" w:hAnsi="Arial" w:cs="Arial"/>
+        </w:rPr>
+        <w:t xml:space="preserve"> a las empresas </w:t>
+      </w:r>
+      <w:r>
+        <w:rPr>
+          <w:rFonts w:ascii="Arial" w:hAnsi="Arial" w:cs="Arial"/>
+        </w:rPr>
+        <w:t xml:space="preserve">u organizaciones </w:t>
+      </w:r>
+      <w:r>
+        <w:rPr>
+          <w:rFonts w:ascii="Arial" w:hAnsi="Arial" w:cs="Arial"/>
+        </w:rPr>
+        <w:t>planear,</w:t>
+      </w:r>
+      <w:r>
+        <w:rPr>
+          <w:rFonts w:ascii="Arial" w:hAnsi="Arial" w:cs="Arial"/>
+        </w:rPr>
+        <w:t xml:space="preserve"> simplificar,</w:t>
+      </w:r>
+      <w:r>
+        <w:rPr>
+          <w:rFonts w:ascii="Arial" w:hAnsi="Arial" w:cs="Arial"/>
+        </w:rPr>
+        <w:t xml:space="preserve"> ejecutar y controlar las actividades necesarias para el desarrollo de la misión,  a través de la prestación de servicios con altos estándares de calidad, los cuales son medidos a través de los indicadores </w:t>
+      </w:r>
+      <w:r>
+        <w:rPr>
+          <w:rFonts w:ascii="Arial" w:hAnsi="Arial" w:cs="Arial"/>
+        </w:rPr>
+        <w:t xml:space="preserve">de satisfacción de los usuarios, que </w:t>
+      </w:r>
+      <w:r>
+        <w:rPr>
+          <w:rFonts w:ascii="Arial" w:hAnsi="Arial" w:cs="Arial"/>
+        </w:rPr>
+        <w:t>demuestran que con personal motivado,</w:t>
+      </w:r>
+      <w:r>
+        <w:rPr>
+          <w:rFonts w:ascii="Arial" w:hAnsi="Arial" w:cs="Arial"/>
+        </w:rPr>
+        <w:t xml:space="preserve"> mejor preparado para</w:t>
+      </w:r>
+      <w:r>
+        <w:rPr>
+          <w:rFonts w:ascii="Arial" w:hAnsi="Arial" w:cs="Arial"/>
+        </w:rPr>
+        <w:t xml:space="preserve"> definir los procesos</w:t>
+      </w:r>
+      <w:r>
+        <w:rPr>
+          <w:rFonts w:ascii="Arial" w:hAnsi="Arial" w:cs="Arial"/>
+        </w:rPr>
+        <w:t xml:space="preserve">, la </w:t>
+      </w:r>
+      <w:r>
+        <w:rPr>
+          <w:rFonts w:ascii="Arial" w:hAnsi="Arial" w:cs="Arial"/>
+        </w:rPr>
+        <w:t>producción y prestación de</w:t>
+      </w:r>
+      <w:r>
+        <w:rPr>
+          <w:rFonts w:ascii="Arial" w:hAnsi="Arial" w:cs="Arial"/>
+        </w:rPr>
+        <w:t xml:space="preserve"> los</w:t>
+      </w:r>
+      <w:r>
+        <w:rPr>
+          <w:rFonts w:ascii="Arial" w:hAnsi="Arial" w:cs="Arial"/>
+        </w:rPr>
+        <w:t xml:space="preserve"> servicios y mantenerlos bajo control.</w:t>
+      </w:r>
+    </w:p>
+    <w:p>
+      <w:pPr>
+        <w:pStyle w:val="NormalWeb"/>
+        <w:spacing w:before="0" w:beforeAutospacing="0" w:after="150" w:afterAutospacing="0" w:line="360" w:lineRule="auto"/>
+        <w:jc w:val="both"/>
+        <w:rPr>
+          <w:rFonts w:ascii="Arial" w:hAnsi="Arial" w:cs="Arial"/>
+        </w:rPr>
+      </w:pPr>
+    </w:p>
+    <w:p>
+      <w:pPr>
+        <w:pStyle w:val="NormalWeb"/>
+        <w:spacing w:before="0" w:beforeAutospacing="0" w:after="150" w:afterAutospacing="0" w:line="360" w:lineRule="auto"/>
+        <w:rPr>
+          <w:rFonts w:ascii="Arial" w:hAnsi="Arial" w:cs="Arial"/>
+          <w:b/>
+        </w:rPr>
+      </w:pPr>
+      <w:r>
+        <w:rPr>
+          <w:rFonts w:ascii="Arial" w:hAnsi="Arial" w:cs="Arial"/>
+          <w:b/>
+        </w:rPr>
+        <w:t xml:space="preserve">Beneficios </w:t>
+      </w:r>
+    </w:p>
+    <w:p>
+      <w:pPr>
+        <w:spacing w:after="150" w:line="360" w:lineRule="auto"/>
+        <w:rPr>
+          <w:rFonts w:ascii="Arial" w:eastAsia="Times New Roman" w:hAnsi="Arial" w:cs="Arial"/>
+          <w:b/>
+          <w:bCs/>
+          <w:sz w:val="24"/>
+          <w:szCs w:val="24"/>
+          <w:lang w:eastAsia="es-MX"/>
+        </w:rPr>
+      </w:pPr>
+      <w:r>
+        <w:rPr>
+          <w:rFonts w:ascii="Arial" w:eastAsia="Times New Roman" w:hAnsi="Arial" w:cs="Arial"/>
+          <w:b/>
+          <w:bCs/>
+          <w:sz w:val="24"/>
+          <w:szCs w:val="24"/>
+          <w:lang w:eastAsia="es-MX"/>
+        </w:rPr>
+        <w:t>Para la Empresa</w:t>
+      </w:r>
+    </w:p>
+    <w:p>
+      <w:pPr>
+        <w:numPr>
+          <w:ilvl w:val="0"/>
+          <w:numId w:val="4"/>
+        </w:numPr>
+        <w:spacing w:before="100" w:beforeAutospacing="1" w:after="100" w:afterAutospacing="1" w:line="360" w:lineRule="auto"/>
+        <w:jc w:val="both"/>
+        <w:textAlignment w:val="baseline"/>
+        <w:rPr>
+          <w:rFonts w:ascii="Arial" w:eastAsia="Times New Roman" w:hAnsi="Arial" w:cs="Arial"/>
+          <w:sz w:val="24"/>
+          <w:szCs w:val="23"/>
+          <w:lang w:eastAsia="es-MX"/>
+        </w:rPr>
+      </w:pPr>
+      <w:r>
+        <w:rPr>
+          <w:rFonts w:ascii="Arial" w:eastAsia="Times New Roman" w:hAnsi="Arial" w:cs="Arial"/>
+          <w:sz w:val="24"/>
+          <w:szCs w:val="23"/>
+          <w:lang w:eastAsia="es-MX"/>
+        </w:rPr>
+        <w:t>Facilitar la comercialización de sus productos o servicios.</w:t>
+      </w:r>
+    </w:p>
+    <w:p>
+      <w:pPr>
+        <w:numPr>
+          <w:ilvl w:val="0"/>
+          <w:numId w:val="4"/>
+        </w:numPr>
+        <w:spacing w:before="100" w:beforeAutospacing="1" w:after="100" w:afterAutospacing="1" w:line="360" w:lineRule="auto"/>
+        <w:jc w:val="both"/>
+        <w:textAlignment w:val="baseline"/>
+        <w:rPr>
+          <w:rFonts w:ascii="Arial" w:eastAsia="Times New Roman" w:hAnsi="Arial" w:cs="Arial"/>
+          <w:sz w:val="24"/>
+          <w:szCs w:val="23"/>
+          <w:lang w:eastAsia="es-MX"/>
+        </w:rPr>
+      </w:pPr>
+      <w:r>
+        <w:rPr>
+          <w:rFonts w:ascii="Arial" w:eastAsia="Times New Roman" w:hAnsi="Arial" w:cs="Arial"/>
+          <w:sz w:val="24"/>
+          <w:szCs w:val="23"/>
+          <w:lang w:eastAsia="es-MX"/>
+        </w:rPr>
+        <w:t>Cumplir con requisitos legales y reglamentarios.</w:t>
+      </w:r>
+    </w:p>
+    <w:p>
+      <w:pPr>
+        <w:numPr>
+          <w:ilvl w:val="0"/>
+          <w:numId w:val="4"/>
+        </w:numPr>
+        <w:spacing w:before="100" w:beforeAutospacing="1" w:after="100" w:afterAutospacing="1" w:line="360" w:lineRule="auto"/>
+        <w:jc w:val="both"/>
+        <w:textAlignment w:val="baseline"/>
+        <w:rPr>
+          <w:rFonts w:ascii="Arial" w:eastAsia="Times New Roman" w:hAnsi="Arial" w:cs="Arial"/>
+          <w:sz w:val="24"/>
+          <w:szCs w:val="23"/>
+          <w:lang w:eastAsia="es-MX"/>
+        </w:rPr>
+      </w:pPr>
+      <w:r>
+        <w:rPr>
+          <w:rFonts w:ascii="Arial" w:eastAsia="Times New Roman" w:hAnsi="Arial" w:cs="Arial"/>
+          <w:sz w:val="24"/>
+          <w:szCs w:val="23"/>
+          <w:lang w:eastAsia="es-MX"/>
+        </w:rPr>
+        <w:t>Responder a las exigencias de la globalización, con procesos más sofisticados y así desarrollar un sistema eficiente para mantener y ofrecer mejoras contantes en el desempeño general de su compañía.</w:t>
+      </w:r>
+    </w:p>
+    <w:p>
+      <w:pPr>
+        <w:numPr>
+          <w:ilvl w:val="0"/>
+          <w:numId w:val="4"/>
+        </w:numPr>
+        <w:spacing w:before="100" w:beforeAutospacing="1" w:after="100" w:afterAutospacing="1" w:line="360" w:lineRule="auto"/>
+        <w:jc w:val="both"/>
+        <w:textAlignment w:val="baseline"/>
+        <w:rPr>
+          <w:rFonts w:ascii="Arial" w:eastAsia="Times New Roman" w:hAnsi="Arial" w:cs="Arial"/>
+          <w:sz w:val="24"/>
+          <w:szCs w:val="23"/>
+          <w:lang w:eastAsia="es-MX"/>
+        </w:rPr>
+      </w:pPr>
+      <w:r>
+        <w:rPr>
+          <w:rFonts w:ascii="Arial" w:eastAsia="Times New Roman" w:hAnsi="Arial" w:cs="Arial"/>
+          <w:sz w:val="24"/>
+          <w:szCs w:val="23"/>
+          <w:lang w:eastAsia="es-MX"/>
+        </w:rPr>
+        <w:t xml:space="preserve">Garantizar una calidad adecuada y lo más importante controlarla </w:t>
+      </w:r>
+      <w:r>
+        <w:rPr>
+          <w:rFonts w:ascii="Arial" w:eastAsia="Times New Roman" w:hAnsi="Arial" w:cs="Arial"/>
+          <w:sz w:val="24"/>
+          <w:szCs w:val="23"/>
+          <w:lang w:eastAsia="es-MX"/>
+        </w:rPr>
+        <w:t>porque</w:t>
+      </w:r>
+      <w:r>
+        <w:rPr>
+          <w:rFonts w:ascii="Arial" w:eastAsia="Times New Roman" w:hAnsi="Arial" w:cs="Arial"/>
+          <w:sz w:val="24"/>
+          <w:szCs w:val="23"/>
+          <w:lang w:eastAsia="es-MX"/>
+        </w:rPr>
+        <w:t xml:space="preserve"> en ella implica:</w:t>
+      </w:r>
+    </w:p>
+    <w:p>
+      <w:pPr>
+        <w:spacing w:beforeAutospacing="1" w:after="0" w:afterAutospacing="1" w:line="360" w:lineRule="auto"/>
+        <w:ind w:left="708"/>
+        <w:textAlignment w:val="baseline"/>
+        <w:rPr>
+          <w:rFonts w:ascii="Arial" w:eastAsia="Times New Roman" w:hAnsi="Arial" w:cs="Arial"/>
+          <w:sz w:val="23"/>
+          <w:szCs w:val="23"/>
+          <w:lang w:eastAsia="es-MX"/>
+        </w:rPr>
+      </w:pPr>
+      <w:r>
+        <w:rPr>
+          <w:rFonts w:ascii="inherit" w:eastAsia="Times New Roman" w:hAnsi="inherit" w:cs="Times New Roman"/>
+          <w:sz w:val="23"/>
+          <w:szCs w:val="23"/>
+          <w:bdr w:val="none" w:sz="0" w:space="0" w:color="auto" w:frame="1"/>
+          <w:lang w:eastAsia="es-MX"/>
+        </w:rPr>
+        <w:t> </w:t>
+      </w:r>
+      <w:r>
+        <w:rPr>
+          <w:rFonts w:ascii="Arial" w:eastAsia="Times New Roman" w:hAnsi="Arial" w:cs="Arial"/>
+          <w:sz w:val="24"/>
+          <w:szCs w:val="23"/>
+          <w:bdr w:val="none" w:sz="0" w:space="0" w:color="auto" w:frame="1"/>
+          <w:lang w:eastAsia="es-MX"/>
+        </w:rPr>
+        <w:t>–   “Satisfacer plenamente las necesidades del cliente.”</w:t>
+      </w:r>
+      <w:r>
+        <w:rPr>
+          <w:rFonts w:ascii="Arial" w:eastAsia="Times New Roman" w:hAnsi="Arial" w:cs="Arial"/>
+          <w:sz w:val="24"/>
+          <w:szCs w:val="23"/>
+          <w:lang w:eastAsia="es-MX"/>
+        </w:rPr>
+        <w:br/>
+      </w:r>
+      <w:r>
+        <w:rPr>
+          <w:rFonts w:ascii="Arial" w:eastAsia="Times New Roman" w:hAnsi="Arial" w:cs="Arial"/>
+          <w:sz w:val="24"/>
+          <w:szCs w:val="23"/>
+          <w:bdr w:val="none" w:sz="0" w:space="0" w:color="auto" w:frame="1"/>
+          <w:lang w:eastAsia="es-MX"/>
+        </w:rPr>
+        <w:t> –   “Cumplir las expectativas del cliente.”</w:t>
+      </w:r>
+      <w:r>
+        <w:rPr>
+          <w:rFonts w:ascii="Arial" w:eastAsia="Times New Roman" w:hAnsi="Arial" w:cs="Arial"/>
+          <w:sz w:val="24"/>
+          <w:szCs w:val="23"/>
+          <w:lang w:eastAsia="es-MX"/>
+        </w:rPr>
+        <w:br/>
+      </w:r>
+      <w:r>
+        <w:rPr>
+          <w:rFonts w:ascii="Arial" w:eastAsia="Times New Roman" w:hAnsi="Arial" w:cs="Arial"/>
+          <w:sz w:val="24"/>
+          <w:szCs w:val="23"/>
+          <w:bdr w:val="none" w:sz="0" w:space="0" w:color="auto" w:frame="1"/>
+          <w:lang w:eastAsia="es-MX"/>
+        </w:rPr>
+        <w:t> –   “Despertar nuevas necesidades en el cliente.”</w:t>
+      </w:r>
+      <w:r>
+        <w:rPr>
+          <w:rFonts w:ascii="Arial" w:eastAsia="Times New Roman" w:hAnsi="Arial" w:cs="Arial"/>
+          <w:sz w:val="24"/>
+          <w:szCs w:val="23"/>
+          <w:lang w:eastAsia="es-MX"/>
+        </w:rPr>
+        <w:br/>
+      </w:r>
+      <w:r>
+        <w:rPr>
+          <w:rFonts w:ascii="Arial" w:eastAsia="Times New Roman" w:hAnsi="Arial" w:cs="Arial"/>
+          <w:sz w:val="24"/>
+          <w:szCs w:val="23"/>
+          <w:bdr w:val="none" w:sz="0" w:space="0" w:color="auto" w:frame="1"/>
+          <w:lang w:eastAsia="es-MX"/>
+        </w:rPr>
+        <w:t> –   “Lograr productos y servicios con mayor perfección.”</w:t>
+      </w:r>
+      <w:r>
+        <w:rPr>
+          <w:rFonts w:ascii="Arial" w:eastAsia="Times New Roman" w:hAnsi="Arial" w:cs="Arial"/>
+          <w:sz w:val="24"/>
+          <w:szCs w:val="23"/>
+          <w:lang w:eastAsia="es-MX"/>
+        </w:rPr>
+        <w:br/>
+      </w:r>
+      <w:r>
+        <w:rPr>
+          <w:rFonts w:ascii="Arial" w:eastAsia="Times New Roman" w:hAnsi="Arial" w:cs="Arial"/>
+          <w:sz w:val="24"/>
+          <w:szCs w:val="23"/>
+          <w:bdr w:val="none" w:sz="0" w:space="0" w:color="auto" w:frame="1"/>
+          <w:lang w:eastAsia="es-MX"/>
+        </w:rPr>
+        <w:t> –   “Hacer bien las cosas desde la primera vez.”</w:t>
+      </w:r>
+      <w:r>
+        <w:rPr>
+          <w:rFonts w:ascii="Arial" w:eastAsia="Times New Roman" w:hAnsi="Arial" w:cs="Arial"/>
+          <w:sz w:val="24"/>
+          <w:szCs w:val="23"/>
+          <w:lang w:eastAsia="es-MX"/>
+        </w:rPr>
+        <w:br/>
+      </w:r>
+      <w:r>
+        <w:rPr>
+          <w:rFonts w:ascii="Arial" w:eastAsia="Times New Roman" w:hAnsi="Arial" w:cs="Arial"/>
+          <w:sz w:val="24"/>
+          <w:szCs w:val="23"/>
+          <w:bdr w:val="none" w:sz="0" w:space="0" w:color="auto" w:frame="1"/>
+          <w:lang w:eastAsia="es-MX"/>
+        </w:rPr>
+        <w:t> –   “Diseñar, producir y entregar un producto con satisfacción total.”</w:t>
+      </w:r>
+      <w:r>
+        <w:rPr>
+          <w:rFonts w:ascii="Arial" w:eastAsia="Times New Roman" w:hAnsi="Arial" w:cs="Arial"/>
+          <w:sz w:val="24"/>
+          <w:szCs w:val="23"/>
+          <w:lang w:eastAsia="es-MX"/>
+        </w:rPr>
+        <w:br/>
+      </w:r>
+      <w:r>
+        <w:rPr>
+          <w:rFonts w:ascii="Arial" w:eastAsia="Times New Roman" w:hAnsi="Arial" w:cs="Arial"/>
+          <w:sz w:val="24"/>
+          <w:szCs w:val="23"/>
+          <w:bdr w:val="none" w:sz="0" w:space="0" w:color="auto" w:frame="1"/>
+          <w:lang w:eastAsia="es-MX"/>
+        </w:rPr>
+        <w:t> –   “Producir un artículo o un servicio de acuerdo a las normas establecidas.”</w:t>
+      </w:r>
+      <w:r>
+        <w:rPr>
+          <w:rFonts w:ascii="Arial" w:eastAsia="Times New Roman" w:hAnsi="Arial" w:cs="Arial"/>
+          <w:sz w:val="24"/>
+          <w:szCs w:val="23"/>
+          <w:lang w:eastAsia="es-MX"/>
+        </w:rPr>
+        <w:br/>
+      </w:r>
+      <w:r>
+        <w:rPr>
+          <w:rFonts w:ascii="Arial" w:eastAsia="Times New Roman" w:hAnsi="Arial" w:cs="Arial"/>
+          <w:sz w:val="24"/>
+          <w:szCs w:val="23"/>
+          <w:bdr w:val="none" w:sz="0" w:space="0" w:color="auto" w:frame="1"/>
+          <w:lang w:eastAsia="es-MX"/>
+        </w:rPr>
+        <w:t> –   “Dar respuesta inmediata a las solicitudes de los clientes.”</w:t>
+      </w:r>
+      <w:r>
+        <w:rPr>
+          <w:rFonts w:ascii="Arial" w:eastAsia="Times New Roman" w:hAnsi="Arial" w:cs="Arial"/>
+          <w:sz w:val="24"/>
+          <w:szCs w:val="23"/>
+          <w:lang w:eastAsia="es-MX"/>
+        </w:rPr>
+        <w:br/>
+      </w:r>
+      <w:r>
+        <w:rPr>
+          <w:rFonts w:ascii="Arial" w:eastAsia="Times New Roman" w:hAnsi="Arial" w:cs="Arial"/>
+          <w:sz w:val="24"/>
+          <w:szCs w:val="23"/>
+          <w:bdr w:val="none" w:sz="0" w:space="0" w:color="auto" w:frame="1"/>
+          <w:lang w:eastAsia="es-MX"/>
+        </w:rPr>
+        <w:t> –   “Sonreír a pesar de las adversidades.”</w:t>
+      </w:r>
+    </w:p>
+    <w:p>
+      <w:pPr>
+        <w:spacing w:after="150" w:line="360" w:lineRule="auto"/>
+        <w:rPr>
+          <w:rFonts w:ascii="Arial" w:eastAsia="Times New Roman" w:hAnsi="Arial" w:cs="Arial"/>
+          <w:sz w:val="24"/>
+          <w:szCs w:val="24"/>
+          <w:lang w:eastAsia="es-MX"/>
+        </w:rPr>
+      </w:pPr>
+    </w:p>
+    <w:p>
+      <w:pPr>
+        <w:spacing w:after="150" w:line="360" w:lineRule="auto"/>
+        <w:rPr>
+          <w:rFonts w:ascii="Arial" w:eastAsia="Times New Roman" w:hAnsi="Arial" w:cs="Arial"/>
+          <w:sz w:val="24"/>
+          <w:szCs w:val="24"/>
+          <w:lang w:eastAsia="es-MX"/>
+        </w:rPr>
+      </w:pPr>
+      <w:r>
+        <w:rPr>
+          <w:rFonts w:ascii="Arial" w:eastAsia="Times New Roman" w:hAnsi="Arial" w:cs="Arial"/>
+          <w:b/>
+          <w:bCs/>
+          <w:sz w:val="24"/>
+          <w:szCs w:val="24"/>
+          <w:lang w:eastAsia="es-MX"/>
+        </w:rPr>
+        <w:t>Para el personal</w:t>
+      </w:r>
+    </w:p>
+    <w:p>
+      <w:pPr>
+        <w:numPr>
+          <w:ilvl w:val="0"/>
+          <w:numId w:val="1"/>
+        </w:numPr>
+        <w:spacing w:before="100" w:beforeAutospacing="1" w:after="100" w:afterAutospacing="1" w:line="360" w:lineRule="auto"/>
+        <w:rPr>
+          <w:rFonts w:ascii="Arial" w:eastAsia="Times New Roman" w:hAnsi="Arial" w:cs="Arial"/>
+          <w:sz w:val="24"/>
+          <w:szCs w:val="24"/>
+          <w:lang w:eastAsia="es-MX"/>
+        </w:rPr>
+      </w:pPr>
+      <w:r>
+        <w:rPr>
+          <w:rFonts w:ascii="Arial" w:eastAsia="Times New Roman" w:hAnsi="Arial" w:cs="Arial"/>
+          <w:sz w:val="24"/>
+          <w:szCs w:val="24"/>
+          <w:lang w:eastAsia="es-MX"/>
+        </w:rPr>
+        <w:t>Reduce el esfuerzo tanto físico como mental</w:t>
+      </w:r>
+    </w:p>
+    <w:p>
+      <w:pPr>
+        <w:numPr>
+          <w:ilvl w:val="0"/>
+          <w:numId w:val="1"/>
+        </w:numPr>
+        <w:spacing w:before="100" w:beforeAutospacing="1" w:after="100" w:afterAutospacing="1" w:line="360" w:lineRule="auto"/>
+        <w:rPr>
+          <w:rFonts w:ascii="Arial" w:eastAsia="Times New Roman" w:hAnsi="Arial" w:cs="Arial"/>
+          <w:sz w:val="24"/>
+          <w:szCs w:val="24"/>
+          <w:lang w:eastAsia="es-MX"/>
+        </w:rPr>
+      </w:pPr>
+      <w:r>
+        <w:rPr>
+          <w:rFonts w:ascii="Arial" w:eastAsia="Times New Roman" w:hAnsi="Arial" w:cs="Arial"/>
+          <w:sz w:val="24"/>
+          <w:szCs w:val="24"/>
+          <w:lang w:eastAsia="es-MX"/>
+        </w:rPr>
+        <w:t>Aumenta el grado de satisfacción en sus actividades diarias</w:t>
+      </w:r>
+    </w:p>
+    <w:p>
+      <w:pPr>
+        <w:numPr>
+          <w:ilvl w:val="0"/>
+          <w:numId w:val="1"/>
+        </w:numPr>
+        <w:spacing w:before="100" w:beforeAutospacing="1" w:after="100" w:afterAutospacing="1" w:line="360" w:lineRule="auto"/>
+        <w:rPr>
+          <w:rFonts w:ascii="Arial" w:eastAsia="Times New Roman" w:hAnsi="Arial" w:cs="Arial"/>
+          <w:sz w:val="24"/>
+          <w:szCs w:val="24"/>
+          <w:lang w:eastAsia="es-MX"/>
+        </w:rPr>
+      </w:pPr>
+      <w:r>
+        <w:rPr>
+          <w:rFonts w:ascii="Arial" w:eastAsia="Times New Roman" w:hAnsi="Arial" w:cs="Arial"/>
+          <w:sz w:val="24"/>
+          <w:szCs w:val="24"/>
+          <w:lang w:eastAsia="es-MX"/>
+        </w:rPr>
+        <w:t>Mejora el clima organizacional</w:t>
+      </w:r>
+    </w:p>
+    <w:p>
+      <w:pPr>
+        <w:numPr>
+          <w:ilvl w:val="0"/>
+          <w:numId w:val="1"/>
+        </w:numPr>
+        <w:spacing w:before="100" w:beforeAutospacing="1" w:after="100" w:afterAutospacing="1" w:line="360" w:lineRule="auto"/>
+        <w:rPr>
+          <w:rFonts w:ascii="Arial" w:eastAsia="Times New Roman" w:hAnsi="Arial" w:cs="Arial"/>
+          <w:sz w:val="24"/>
+          <w:szCs w:val="24"/>
+          <w:lang w:eastAsia="es-MX"/>
+        </w:rPr>
+      </w:pPr>
+      <w:r>
+        <w:rPr>
+          <w:rFonts w:ascii="Arial" w:eastAsia="Times New Roman" w:hAnsi="Arial" w:cs="Arial"/>
+          <w:sz w:val="24"/>
+          <w:szCs w:val="24"/>
+          <w:lang w:eastAsia="es-MX"/>
+        </w:rPr>
+        <w:t xml:space="preserve">Reduce las molestias derivadas de las sobrecargas o </w:t>
+      </w:r>
+      <w:proofErr w:type="spellStart"/>
+      <w:r>
+        <w:rPr>
+          <w:rFonts w:ascii="Arial" w:eastAsia="Times New Roman" w:hAnsi="Arial" w:cs="Arial"/>
+          <w:sz w:val="24"/>
+          <w:szCs w:val="24"/>
+          <w:lang w:eastAsia="es-MX"/>
+        </w:rPr>
+        <w:t>subcargas</w:t>
+      </w:r>
+      <w:proofErr w:type="spellEnd"/>
+      <w:r>
+        <w:rPr>
+          <w:rFonts w:ascii="Arial" w:eastAsia="Times New Roman" w:hAnsi="Arial" w:cs="Arial"/>
+          <w:sz w:val="24"/>
+          <w:szCs w:val="24"/>
+          <w:lang w:eastAsia="es-MX"/>
+        </w:rPr>
+        <w:t xml:space="preserve"> de trabajo</w:t>
       </w:r>
     </w:p>
     <w:p>
@@ -103,99 +989,36 @@
         <w:jc w:val="both"/>
         <w:rPr>
           <w:rFonts w:ascii="Arial" w:hAnsi="Arial" w:cs="Arial"/>
-          <w:color w:val="000000"/>
-          <w:sz w:val="24"/>
-          <w:szCs w:val="24"/>
-          <w:shd w:val="clear" w:color="auto" w:fill="FFFFFF"/>
-        </w:rPr>
-      </w:pPr>
-      <w:r>
-        <w:rPr>
-          <w:rFonts w:ascii="Arial" w:hAnsi="Arial" w:cs="Arial"/>
-          <w:color w:val="000000"/>
-          <w:sz w:val="24"/>
-          <w:szCs w:val="24"/>
-          <w:shd w:val="clear" w:color="auto" w:fill="FFFFFF"/>
-        </w:rPr>
-        <w:t>La tecnología es el conjunto de conocimientos técnicos, ordenados científicamente, que permiten diseñar y crear</w:t>
-      </w:r>
-      <w:r>
-        <w:rPr>
-          <w:rStyle w:val="apple-converted-space"/>
-          <w:rFonts w:ascii="Arial" w:hAnsi="Arial" w:cs="Arial"/>
-          <w:color w:val="000000"/>
-          <w:sz w:val="24"/>
-          <w:szCs w:val="24"/>
-          <w:shd w:val="clear" w:color="auto" w:fill="FFFFFF"/>
-        </w:rPr>
-        <w:t> </w:t>
-      </w:r>
-      <w:r>
-        <w:rPr>
-          <w:rFonts w:ascii="Arial" w:hAnsi="Arial" w:cs="Arial"/>
-          <w:sz w:val="24"/>
-          <w:szCs w:val="24"/>
-        </w:rPr>
-        <w:t>bienes</w:t>
-      </w:r>
-      <w:r>
-        <w:rPr>
-          <w:rStyle w:val="apple-converted-space"/>
-          <w:rFonts w:ascii="Arial" w:hAnsi="Arial" w:cs="Arial"/>
-          <w:color w:val="000000"/>
-          <w:sz w:val="24"/>
-          <w:szCs w:val="24"/>
-          <w:shd w:val="clear" w:color="auto" w:fill="FFFFFF"/>
-        </w:rPr>
-        <w:t> </w:t>
-      </w:r>
-      <w:r>
-        <w:rPr>
-          <w:rFonts w:ascii="Arial" w:hAnsi="Arial" w:cs="Arial"/>
-          <w:color w:val="000000"/>
-          <w:sz w:val="24"/>
-          <w:szCs w:val="24"/>
-          <w:shd w:val="clear" w:color="auto" w:fill="FFFFFF"/>
-        </w:rPr>
-        <w:t xml:space="preserve">o servicios que facilitan la adaptación al medio y satisfacen las necesidades de las personas. </w:t>
-      </w:r>
-      <w:r>
-        <w:rPr>
-          <w:rFonts w:ascii="Arial" w:hAnsi="Arial" w:cs="Arial"/>
-          <w:sz w:val="24"/>
-          <w:szCs w:val="24"/>
-        </w:rPr>
-        <w:t xml:space="preserve">Hoy en día la tecnología ha ido avanzando constantemente a medida de que las compañías o empresas quieren mejorar sus servicios para satisfacer a sus clientes y mejorar como empresa y </w:t>
-      </w:r>
-      <w:r>
-        <w:rPr>
-          <w:rFonts w:ascii="Arial" w:hAnsi="Arial" w:cs="Arial"/>
-          <w:color w:val="000000"/>
-          <w:sz w:val="24"/>
-          <w:szCs w:val="24"/>
-          <w:shd w:val="clear" w:color="auto" w:fill="FFFFFF"/>
-        </w:rPr>
-        <w:t xml:space="preserve">nos permite realizar actividades más complejas en un menor tiempo y con un mínimo de esfuerzo. </w:t>
-      </w:r>
-    </w:p>
-    <w:p>
-      <w:pPr>
+          <w:sz w:val="24"/>
+          <w:szCs w:val="24"/>
+        </w:rPr>
+      </w:pPr>
+    </w:p>
+    <w:p>
+      <w:pPr>
+        <w:pStyle w:val="Ttulo2"/>
         <w:spacing w:line="360" w:lineRule="auto"/>
         <w:jc w:val="both"/>
         <w:rPr>
           <w:rFonts w:ascii="Arial" w:hAnsi="Arial" w:cs="Arial"/>
-          <w:sz w:val="24"/>
-          <w:szCs w:val="24"/>
-        </w:rPr>
-      </w:pPr>
-      <w:r>
-        <w:rPr>
-          <w:rFonts w:ascii="Arial" w:hAnsi="Arial" w:cs="Arial"/>
-          <w:sz w:val="24"/>
-          <w:szCs w:val="24"/>
-        </w:rPr>
-        <w:t>Muchas empresas suelen contar con un sistema de gestión de calidad para posicionarse entre las mejores, por sus múltiples documentos a utilizar, por mucha gente alrededor de ellas y por los procesos en los cuales ellas participan.</w:t>
-      </w:r>
+          <w:color w:val="auto"/>
+          <w:sz w:val="28"/>
+          <w:szCs w:val="28"/>
+        </w:rPr>
+      </w:pPr>
+      <w:bookmarkStart w:id="0" w:name="_Toc460229495"/>
+      <w:bookmarkStart w:id="1" w:name="_Toc460230383"/>
+      <w:r>
+        <w:rPr>
+          <w:rFonts w:ascii="Arial" w:hAnsi="Arial" w:cs="Arial"/>
+          <w:color w:val="auto"/>
+          <w:sz w:val="28"/>
+          <w:szCs w:val="28"/>
+        </w:rPr>
+        <w:t>Problemática.</w:t>
+      </w:r>
+      <w:bookmarkEnd w:id="0"/>
+      <w:bookmarkEnd w:id="1"/>
     </w:p>
     <w:p>
       <w:pPr>
@@ -213,21 +1036,113 @@
           <w:sz w:val="24"/>
           <w:szCs w:val="24"/>
         </w:rPr>
-        <w:t>Por tal motivo las TIC agilizan la información de los sistemas de gestión de calidad pues mejoran la productividad de la empresa y facilitan la distribución de información entre otros beneficios importantes.</w:t>
-      </w:r>
-    </w:p>
-    <w:p>
-      <w:pPr>
+        <w:t xml:space="preserve">El Sistema de Gestión de Calidad cuenta con alrededor de </w:t>
+      </w:r>
+      <w:r>
+        <w:rPr>
+          <w:rFonts w:ascii="Arial" w:hAnsi="Arial" w:cs="Arial"/>
+          <w:sz w:val="24"/>
+          <w:szCs w:val="24"/>
+        </w:rPr>
+        <w:t>5</w:t>
+      </w:r>
+      <w:r>
+        <w:rPr>
+          <w:rFonts w:ascii="Arial" w:hAnsi="Arial" w:cs="Arial"/>
+          <w:sz w:val="24"/>
+          <w:szCs w:val="24"/>
+        </w:rPr>
+        <w:t xml:space="preserve">00 archivos que están distribuidos entre Formatos, Documentos, </w:t>
+      </w:r>
+      <w:proofErr w:type="spellStart"/>
+      <w:r>
+        <w:rPr>
+          <w:rFonts w:ascii="Arial" w:hAnsi="Arial" w:cs="Arial"/>
+          <w:sz w:val="24"/>
+          <w:szCs w:val="24"/>
+        </w:rPr>
+        <w:t>Sop</w:t>
+      </w:r>
+      <w:proofErr w:type="spellEnd"/>
+      <w:r>
+        <w:rPr>
+          <w:rFonts w:ascii="Arial" w:hAnsi="Arial" w:cs="Arial"/>
+          <w:sz w:val="24"/>
+          <w:szCs w:val="24"/>
+        </w:rPr>
+        <w:t>, Permisos de trabajos etc., por tal motivo se solicitó la elaboración de un sitio web en el que estaría almacenada toda la información. La necesidad primordial es contar con una mejor distribución, organiza</w:t>
+      </w:r>
+      <w:r>
+        <w:rPr>
+          <w:rFonts w:ascii="Arial" w:hAnsi="Arial" w:cs="Arial"/>
+          <w:sz w:val="24"/>
+          <w:szCs w:val="24"/>
+        </w:rPr>
+        <w:t>ción y acceso  a los archivos para los empleados para una mayor rapidez en su labor diaria.</w:t>
+      </w:r>
+    </w:p>
+    <w:p>
+      <w:pPr>
+        <w:pStyle w:val="Ttulo2"/>
         <w:spacing w:line="360" w:lineRule="auto"/>
         <w:jc w:val="both"/>
         <w:rPr>
           <w:rFonts w:ascii="Arial" w:hAnsi="Arial" w:cs="Arial"/>
-          <w:color w:val="000000"/>
-          <w:sz w:val="24"/>
-          <w:szCs w:val="24"/>
-          <w:shd w:val="clear" w:color="auto" w:fill="FFFFFF"/>
-        </w:rPr>
-      </w:pPr>
+          <w:color w:val="auto"/>
+          <w:sz w:val="28"/>
+          <w:szCs w:val="28"/>
+        </w:rPr>
+      </w:pPr>
+      <w:bookmarkStart w:id="2" w:name="_Toc460229496"/>
+      <w:bookmarkStart w:id="3" w:name="_Toc460230384"/>
+      <w:r>
+        <w:rPr>
+          <w:rFonts w:ascii="Arial" w:hAnsi="Arial" w:cs="Arial"/>
+          <w:color w:val="auto"/>
+          <w:sz w:val="28"/>
+          <w:szCs w:val="28"/>
+        </w:rPr>
+        <w:t>Propósito.</w:t>
+      </w:r>
+      <w:bookmarkEnd w:id="2"/>
+      <w:bookmarkEnd w:id="3"/>
+    </w:p>
+    <w:p>
+      <w:pPr>
+        <w:spacing w:line="360" w:lineRule="auto"/>
+        <w:jc w:val="both"/>
+        <w:rPr>
+          <w:rFonts w:ascii="Arial" w:hAnsi="Arial" w:cs="Arial"/>
+          <w:sz w:val="24"/>
+          <w:szCs w:val="24"/>
+        </w:rPr>
+      </w:pPr>
+      <w:r>
+        <w:rPr>
+          <w:rFonts w:ascii="Arial" w:hAnsi="Arial" w:cs="Arial"/>
+          <w:sz w:val="24"/>
+          <w:szCs w:val="24"/>
+        </w:rPr>
+        <w:t xml:space="preserve">Proveer la herramienta para que el Sistema de Gestión de Calidad pueda ofrecer información de procedimientos, formatos, documentos, </w:t>
+      </w:r>
+      <w:proofErr w:type="spellStart"/>
+      <w:r>
+        <w:rPr>
+          <w:rFonts w:ascii="Arial" w:hAnsi="Arial" w:cs="Arial"/>
+          <w:sz w:val="24"/>
+          <w:szCs w:val="24"/>
+        </w:rPr>
+        <w:t>sop</w:t>
+      </w:r>
+      <w:proofErr w:type="spellEnd"/>
+      <w:r>
+        <w:rPr>
+          <w:rFonts w:ascii="Arial" w:hAnsi="Arial" w:cs="Arial"/>
+          <w:sz w:val="24"/>
+          <w:szCs w:val="24"/>
+        </w:rPr>
+        <w:t xml:space="preserve">, permisos de trabajos, etc. de una mejor manera. </w:t>
+      </w:r>
     </w:p>
     <w:p>
       <w:pPr>
@@ -237,19 +1152,43 @@
         <w:rPr>
           <w:rFonts w:ascii="Arial" w:hAnsi="Arial" w:cs="Arial"/>
           <w:color w:val="auto"/>
-        </w:rPr>
-      </w:pPr>
-      <w:bookmarkStart w:id="0" w:name="_Toc460229494"/>
-      <w:bookmarkStart w:id="1" w:name="_Toc460230382"/>
+          <w:sz w:val="24"/>
+          <w:szCs w:val="24"/>
+        </w:rPr>
+      </w:pPr>
+      <w:bookmarkStart w:id="4" w:name="_Toc459111513"/>
+      <w:bookmarkStart w:id="5" w:name="_Toc460229497"/>
+      <w:bookmarkStart w:id="6" w:name="_Toc460230385"/>
       <w:r>
         <w:rPr>
           <w:rFonts w:ascii="Arial" w:hAnsi="Arial" w:cs="Arial"/>
           <w:color w:val="auto"/>
-        </w:rPr>
-        <w:t>Justificación del proyecto.</w:t>
-      </w:r>
-      <w:bookmarkEnd w:id="0"/>
-      <w:bookmarkEnd w:id="1"/>
+          <w:sz w:val="24"/>
+          <w:szCs w:val="24"/>
+        </w:rPr>
+        <w:t>O</w:t>
+      </w:r>
+      <w:bookmarkEnd w:id="4"/>
+      <w:r>
+        <w:rPr>
+          <w:rFonts w:ascii="Arial" w:hAnsi="Arial" w:cs="Arial"/>
+          <w:color w:val="auto"/>
+          <w:sz w:val="24"/>
+          <w:szCs w:val="24"/>
+        </w:rPr>
+        <w:t>bjetivos</w:t>
+      </w:r>
+      <w:bookmarkEnd w:id="5"/>
+      <w:bookmarkEnd w:id="6"/>
+      <w:r>
+        <w:rPr>
+          <w:rFonts w:ascii="Arial" w:hAnsi="Arial" w:cs="Arial"/>
+          <w:color w:val="auto"/>
+          <w:sz w:val="24"/>
+          <w:szCs w:val="24"/>
+        </w:rPr>
+        <w:t>.</w:t>
+      </w:r>
     </w:p>
     <w:p>
       <w:pPr>
@@ -267,99 +1206,44 @@
           <w:sz w:val="24"/>
           <w:szCs w:val="24"/>
         </w:rPr>
-        <w:t xml:space="preserve">Debido a la gran importancia de la estructuración, visualización, y lugar en donde se encuentran los Formatos, Documentos, </w:t>
-      </w:r>
-      <w:proofErr w:type="spellStart"/>
-      <w:r>
-        <w:rPr>
-          <w:rFonts w:ascii="Arial" w:hAnsi="Arial" w:cs="Arial"/>
-          <w:sz w:val="24"/>
-          <w:szCs w:val="24"/>
-        </w:rPr>
-        <w:t>Sop</w:t>
-      </w:r>
-      <w:proofErr w:type="spellEnd"/>
-      <w:r>
-        <w:rPr>
-          <w:rFonts w:ascii="Arial" w:hAnsi="Arial" w:cs="Arial"/>
-          <w:sz w:val="24"/>
-          <w:szCs w:val="24"/>
-        </w:rPr>
-        <w:t>, permisos de trabajo, etc.</w:t>
-      </w:r>
-      <w:r>
-        <w:rPr>
-          <w:rFonts w:ascii="Arial" w:hAnsi="Arial" w:cs="Arial"/>
-          <w:sz w:val="24"/>
-          <w:szCs w:val="24"/>
-        </w:rPr>
-        <w:t xml:space="preserve"> del Sistema de Gestión de calidad de</w:t>
-      </w:r>
-      <w:r>
-        <w:rPr>
-          <w:rFonts w:ascii="Arial" w:hAnsi="Arial" w:cs="Arial"/>
-          <w:sz w:val="24"/>
-          <w:szCs w:val="24"/>
-        </w:rPr>
-        <w:t xml:space="preserve"> </w:t>
-      </w:r>
-      <w:proofErr w:type="spellStart"/>
-      <w:r>
-        <w:rPr>
-          <w:rFonts w:ascii="Arial" w:hAnsi="Arial" w:cs="Arial"/>
-          <w:sz w:val="24"/>
-          <w:szCs w:val="24"/>
-        </w:rPr>
-        <w:t>Cia</w:t>
-      </w:r>
-      <w:proofErr w:type="spellEnd"/>
-      <w:r>
-        <w:rPr>
-          <w:rFonts w:ascii="Arial" w:hAnsi="Arial" w:cs="Arial"/>
-          <w:sz w:val="24"/>
-          <w:szCs w:val="24"/>
-        </w:rPr>
-        <w:t xml:space="preserve"> Cervecera de Zacatecas</w:t>
-      </w:r>
-      <w:r>
-        <w:rPr>
-          <w:rFonts w:ascii="Arial" w:hAnsi="Arial" w:cs="Arial"/>
-          <w:sz w:val="24"/>
-          <w:szCs w:val="24"/>
-        </w:rPr>
-        <w:t xml:space="preserve">, se solicitó un nuevo Sitio Web. Uno de los requerimientos y problemas más importantes es el que los documentos se encuentren visibles para toda la </w:t>
-      </w:r>
-      <w:r>
-        <w:rPr>
-          <w:rFonts w:ascii="Arial" w:hAnsi="Arial" w:cs="Arial"/>
-          <w:sz w:val="24"/>
-          <w:szCs w:val="24"/>
-        </w:rPr>
-        <w:t>compañía</w:t>
-      </w:r>
-      <w:r>
-        <w:rPr>
-          <w:rFonts w:ascii="Arial" w:hAnsi="Arial" w:cs="Arial"/>
-          <w:sz w:val="24"/>
-          <w:szCs w:val="24"/>
-        </w:rPr>
-        <w:t xml:space="preserve"> y que estos puedan ser </w:t>
-      </w:r>
-      <w:r>
-        <w:rPr>
-          <w:rFonts w:ascii="Arial" w:hAnsi="Arial" w:cs="Arial"/>
-          <w:sz w:val="24"/>
-          <w:szCs w:val="24"/>
-        </w:rPr>
-        <w:t>vistos o</w:t>
-      </w:r>
-      <w:r>
-        <w:rPr>
-          <w:rFonts w:ascii="Arial" w:hAnsi="Arial" w:cs="Arial"/>
-          <w:sz w:val="24"/>
-          <w:szCs w:val="24"/>
-        </w:rPr>
-        <w:t xml:space="preserve">  impresos, para así quien consulte el sitio pueda tener su información necesaria de acuerdo al área. De igual manera el siguiente sitio web se consideraría como un controlador de documentos. </w:t>
+        <w:t xml:space="preserve">Automatizar aproximadamente </w:t>
+      </w:r>
+      <w:r>
+        <w:rPr>
+          <w:rFonts w:ascii="Arial" w:hAnsi="Arial" w:cs="Arial"/>
+          <w:sz w:val="24"/>
+          <w:szCs w:val="24"/>
+        </w:rPr>
+        <w:t>500 archivos que existen. A un sistema de gestión de calidad para cumplir sus políticas y objetivos de la empresa</w:t>
+      </w:r>
+    </w:p>
+    <w:p>
+      <w:pPr>
+        <w:rPr>
+          <w:rFonts w:ascii="Arial" w:hAnsi="Arial" w:cs="Arial"/>
+          <w:sz w:val="24"/>
+          <w:szCs w:val="24"/>
+        </w:rPr>
+      </w:pPr>
+    </w:p>
+    <w:p>
+      <w:pPr>
+        <w:spacing w:line="360" w:lineRule="auto"/>
+        <w:rPr>
+          <w:rFonts w:ascii="Arial" w:hAnsi="Arial" w:cs="Arial"/>
+          <w:b/>
+          <w:sz w:val="28"/>
+          <w:szCs w:val="24"/>
+        </w:rPr>
+      </w:pPr>
+      <w:r>
+        <w:rPr>
+          <w:rFonts w:ascii="Arial" w:hAnsi="Arial" w:cs="Arial"/>
+          <w:b/>
+          <w:sz w:val="28"/>
+          <w:szCs w:val="24"/>
+        </w:rPr>
+        <w:t xml:space="preserve">Requerimientos del sistema </w:t>
       </w:r>
     </w:p>
     <w:p>
@@ -372,96 +1256,615 @@
           <w:szCs w:val="24"/>
         </w:rPr>
       </w:pPr>
-    </w:p>
-    <w:p>
-      <w:pPr>
-        <w:pStyle w:val="Ttulo2"/>
+      <w:r>
+        <w:rPr>
+          <w:rFonts w:ascii="Arial" w:hAnsi="Arial" w:cs="Arial"/>
+          <w:sz w:val="24"/>
+          <w:szCs w:val="24"/>
+        </w:rPr>
+        <w:t xml:space="preserve">El propósito </w:t>
+      </w:r>
+      <w:r>
+        <w:rPr>
+          <w:rFonts w:ascii="Arial" w:hAnsi="Arial" w:cs="Arial"/>
+          <w:sz w:val="24"/>
+          <w:szCs w:val="24"/>
+        </w:rPr>
+        <w:t>es contar con sistema de gestión de calidad ya que la empresa cuenta con un sistema que no es funcional y además no está bien organizado y causa muchos problemas.</w:t>
+      </w:r>
+    </w:p>
+    <w:p>
+      <w:pPr>
         <w:spacing w:line="360" w:lineRule="auto"/>
         <w:jc w:val="both"/>
         <w:rPr>
           <w:rFonts w:ascii="Arial" w:hAnsi="Arial" w:cs="Arial"/>
-          <w:color w:val="auto"/>
-          <w:sz w:val="28"/>
-          <w:szCs w:val="28"/>
-        </w:rPr>
-      </w:pPr>
-      <w:bookmarkStart w:id="2" w:name="_Toc460229495"/>
-      <w:bookmarkStart w:id="3" w:name="_Toc460230383"/>
-      <w:r>
-        <w:rPr>
-          <w:rFonts w:ascii="Arial" w:hAnsi="Arial" w:cs="Arial"/>
-          <w:color w:val="auto"/>
-          <w:sz w:val="28"/>
-          <w:szCs w:val="28"/>
+          <w:color w:val="000000"/>
+          <w:sz w:val="24"/>
+        </w:rPr>
+      </w:pPr>
+      <w:r>
+        <w:rPr>
+          <w:rFonts w:ascii="Arial" w:hAnsi="Arial" w:cs="Arial"/>
+          <w:color w:val="000000"/>
+          <w:sz w:val="24"/>
         </w:rPr>
         <w:lastRenderedPageBreak/>
-        <w:t>Problemática.</w:t>
-      </w:r>
-      <w:bookmarkEnd w:id="2"/>
-      <w:bookmarkEnd w:id="3"/>
-    </w:p>
+        <w:t xml:space="preserve">Los requerimientos que a continuación mencionaremos, son los que fueron establecidos por la empresa, </w:t>
+      </w:r>
+      <w:r>
+        <w:rPr>
+          <w:rFonts w:ascii="Arial" w:hAnsi="Arial" w:cs="Arial"/>
+          <w:color w:val="000000"/>
+          <w:sz w:val="24"/>
+        </w:rPr>
+        <w:t>para su implementación lo más pronto posible.</w:t>
+      </w:r>
+    </w:p>
+    <w:tbl>
+      <w:tblPr>
+        <w:tblStyle w:val="Listamedia2-nfasis5"/>
+        <w:tblW w:w="0" w:type="auto"/>
+        <w:tblLook w:val="04A0" w:firstRow="1" w:lastRow="0" w:firstColumn="1" w:lastColumn="0" w:noHBand="0" w:noVBand="1"/>
+        <w:tblCaption w:val="ngfnv"/>
+        <w:tblDescription w:val="fghkljñk{lkjhv"/>
+      </w:tblPr>
+      <w:tblGrid>
+        <w:gridCol w:w="3308"/>
+        <w:gridCol w:w="5746"/>
+      </w:tblGrid>
+      <w:tr>
+        <w:trPr>
+          <w:cnfStyle w:val="100000000000" w:firstRow="1" w:lastRow="0" w:firstColumn="0" w:lastColumn="0" w:oddVBand="0" w:evenVBand="0" w:oddHBand="0" w:evenHBand="0" w:firstRowFirstColumn="0" w:firstRowLastColumn="0" w:lastRowFirstColumn="0" w:lastRowLastColumn="0"/>
+        </w:trPr>
+        <w:tc>
+          <w:tcPr>
+            <w:cnfStyle w:val="001000000100" w:firstRow="0" w:lastRow="0" w:firstColumn="1" w:lastColumn="0" w:oddVBand="0" w:evenVBand="0" w:oddHBand="0" w:evenHBand="0" w:firstRowFirstColumn="1" w:firstRowLastColumn="0" w:lastRowFirstColumn="0" w:lastRowLastColumn="0"/>
+            <w:tcW w:w="3308" w:type="dxa"/>
+          </w:tcPr>
+          <w:p>
+            <w:pPr>
+              <w:spacing w:line="360" w:lineRule="auto"/>
+              <w:jc w:val="both"/>
+              <w:rPr>
+                <w:rFonts w:ascii="Arial" w:hAnsi="Arial" w:cs="Arial"/>
+                <w:b/>
+                <w:color w:val="000000"/>
+              </w:rPr>
+            </w:pPr>
+            <w:r>
+              <w:rPr>
+                <w:rFonts w:ascii="Arial" w:hAnsi="Arial" w:cs="Arial"/>
+                <w:b/>
+                <w:color w:val="000000"/>
+              </w:rPr>
+              <w:t>Requerimientos.</w:t>
+            </w:r>
+          </w:p>
+        </w:tc>
+        <w:tc>
+          <w:tcPr>
+            <w:tcW w:w="5746" w:type="dxa"/>
+          </w:tcPr>
+          <w:p>
+            <w:pPr>
+              <w:spacing w:line="360" w:lineRule="auto"/>
+              <w:jc w:val="both"/>
+              <w:cnfStyle w:val="100000000000" w:firstRow="1" w:lastRow="0" w:firstColumn="0" w:lastColumn="0" w:oddVBand="0" w:evenVBand="0" w:oddHBand="0" w:evenHBand="0" w:firstRowFirstColumn="0" w:firstRowLastColumn="0" w:lastRowFirstColumn="0" w:lastRowLastColumn="0"/>
+              <w:rPr>
+                <w:rFonts w:ascii="Arial" w:hAnsi="Arial" w:cs="Arial"/>
+                <w:b/>
+                <w:color w:val="000000"/>
+              </w:rPr>
+            </w:pPr>
+          </w:p>
+        </w:tc>
+      </w:tr>
+      <w:tr>
+        <w:trPr>
+          <w:cnfStyle w:val="000000100000" w:firstRow="0" w:lastRow="0" w:firstColumn="0" w:lastColumn="0" w:oddVBand="0" w:evenVBand="0" w:oddHBand="1" w:evenHBand="0" w:firstRowFirstColumn="0" w:firstRowLastColumn="0" w:lastRowFirstColumn="0" w:lastRowLastColumn="0"/>
+        </w:trPr>
+        <w:tc>
+          <w:tcPr>
+            <w:cnfStyle w:val="001000000000" w:firstRow="0" w:lastRow="0" w:firstColumn="1" w:lastColumn="0" w:oddVBand="0" w:evenVBand="0" w:oddHBand="0" w:evenHBand="0" w:firstRowFirstColumn="0" w:firstRowLastColumn="0" w:lastRowFirstColumn="0" w:lastRowLastColumn="0"/>
+            <w:tcW w:w="3308" w:type="dxa"/>
+          </w:tcPr>
+          <w:p>
+            <w:pPr>
+              <w:spacing w:line="360" w:lineRule="auto"/>
+              <w:jc w:val="both"/>
+              <w:rPr>
+                <w:rFonts w:ascii="Arial" w:hAnsi="Arial" w:cs="Arial"/>
+                <w:color w:val="000000"/>
+                <w:sz w:val="24"/>
+              </w:rPr>
+            </w:pPr>
+            <w:r>
+              <w:rPr>
+                <w:rFonts w:ascii="Arial" w:hAnsi="Arial" w:cs="Arial"/>
+                <w:color w:val="000000"/>
+                <w:sz w:val="24"/>
+              </w:rPr>
+              <w:t xml:space="preserve">Requerimiento 1 </w:t>
+            </w:r>
+          </w:p>
+        </w:tc>
+        <w:tc>
+          <w:tcPr>
+            <w:tcW w:w="5746" w:type="dxa"/>
+          </w:tcPr>
+          <w:p>
+            <w:pPr>
+              <w:spacing w:line="360" w:lineRule="auto"/>
+              <w:jc w:val="both"/>
+              <w:cnfStyle w:val="000000100000" w:firstRow="0" w:lastRow="0" w:firstColumn="0" w:lastColumn="0" w:oddVBand="0" w:evenVBand="0" w:oddHBand="1" w:evenHBand="0" w:firstRowFirstColumn="0" w:firstRowLastColumn="0" w:lastRowFirstColumn="0" w:lastRowLastColumn="0"/>
+              <w:rPr>
+                <w:rFonts w:ascii="Arial" w:hAnsi="Arial" w:cs="Arial"/>
+                <w:color w:val="000000"/>
+                <w:sz w:val="24"/>
+              </w:rPr>
+            </w:pPr>
+            <w:r>
+              <w:rPr>
+                <w:rFonts w:ascii="Arial" w:hAnsi="Arial" w:cs="Arial"/>
+                <w:color w:val="000000"/>
+                <w:sz w:val="24"/>
+              </w:rPr>
+              <w:t>Implementación de SGC</w:t>
+            </w:r>
+          </w:p>
+        </w:tc>
+      </w:tr>
+      <w:tr>
+        <w:tc>
+          <w:tcPr>
+            <w:cnfStyle w:val="001000000000" w:firstRow="0" w:lastRow="0" w:firstColumn="1" w:lastColumn="0" w:oddVBand="0" w:evenVBand="0" w:oddHBand="0" w:evenHBand="0" w:firstRowFirstColumn="0" w:firstRowLastColumn="0" w:lastRowFirstColumn="0" w:lastRowLastColumn="0"/>
+            <w:tcW w:w="3308" w:type="dxa"/>
+          </w:tcPr>
+          <w:p>
+            <w:pPr>
+              <w:spacing w:line="360" w:lineRule="auto"/>
+              <w:jc w:val="both"/>
+              <w:rPr>
+                <w:rFonts w:ascii="Arial" w:hAnsi="Arial" w:cs="Arial"/>
+                <w:color w:val="000000"/>
+                <w:sz w:val="24"/>
+              </w:rPr>
+            </w:pPr>
+            <w:r>
+              <w:rPr>
+                <w:rFonts w:ascii="Arial" w:hAnsi="Arial" w:cs="Arial"/>
+                <w:color w:val="000000"/>
+                <w:sz w:val="24"/>
+              </w:rPr>
+              <w:t>Requerimiento 2</w:t>
+            </w:r>
+          </w:p>
+        </w:tc>
+        <w:tc>
+          <w:tcPr>
+            <w:tcW w:w="5746" w:type="dxa"/>
+          </w:tcPr>
+          <w:p>
+            <w:pPr>
+              <w:spacing w:line="360" w:lineRule="auto"/>
+              <w:jc w:val="both"/>
+              <w:cnfStyle w:val="000000000000" w:firstRow="0" w:lastRow="0" w:firstColumn="0" w:lastColumn="0" w:oddVBand="0" w:evenVBand="0" w:oddHBand="0" w:evenHBand="0" w:firstRowFirstColumn="0" w:firstRowLastColumn="0" w:lastRowFirstColumn="0" w:lastRowLastColumn="0"/>
+              <w:rPr>
+                <w:rFonts w:ascii="Arial" w:hAnsi="Arial" w:cs="Arial"/>
+                <w:color w:val="000000"/>
+                <w:sz w:val="24"/>
+              </w:rPr>
+            </w:pPr>
+            <w:r>
+              <w:rPr>
+                <w:rFonts w:ascii="Arial" w:hAnsi="Arial" w:cs="Arial"/>
+                <w:color w:val="000000"/>
+                <w:sz w:val="24"/>
+              </w:rPr>
+              <w:t xml:space="preserve">Agregar </w:t>
+            </w:r>
+            <w:r>
+              <w:rPr>
+                <w:rFonts w:ascii="Arial" w:hAnsi="Arial" w:cs="Arial"/>
+                <w:color w:val="000000"/>
+                <w:sz w:val="24"/>
+              </w:rPr>
+              <w:t xml:space="preserve">menús de </w:t>
+            </w:r>
+            <w:r>
+              <w:rPr>
+                <w:rFonts w:ascii="Arial" w:hAnsi="Arial" w:cs="Arial"/>
+                <w:color w:val="000000"/>
+                <w:sz w:val="24"/>
+              </w:rPr>
+              <w:t>áreas de la empresa</w:t>
+            </w:r>
+          </w:p>
+        </w:tc>
+      </w:tr>
+      <w:tr>
+        <w:trPr>
+          <w:cnfStyle w:val="000000100000" w:firstRow="0" w:lastRow="0" w:firstColumn="0" w:lastColumn="0" w:oddVBand="0" w:evenVBand="0" w:oddHBand="1" w:evenHBand="0" w:firstRowFirstColumn="0" w:firstRowLastColumn="0" w:lastRowFirstColumn="0" w:lastRowLastColumn="0"/>
+        </w:trPr>
+        <w:tc>
+          <w:tcPr>
+            <w:cnfStyle w:val="001000000000" w:firstRow="0" w:lastRow="0" w:firstColumn="1" w:lastColumn="0" w:oddVBand="0" w:evenVBand="0" w:oddHBand="0" w:evenHBand="0" w:firstRowFirstColumn="0" w:firstRowLastColumn="0" w:lastRowFirstColumn="0" w:lastRowLastColumn="0"/>
+            <w:tcW w:w="3308" w:type="dxa"/>
+          </w:tcPr>
+          <w:p>
+            <w:pPr>
+              <w:spacing w:line="360" w:lineRule="auto"/>
+              <w:jc w:val="both"/>
+              <w:rPr>
+                <w:rFonts w:ascii="Arial" w:hAnsi="Arial" w:cs="Arial"/>
+                <w:color w:val="000000"/>
+                <w:sz w:val="24"/>
+              </w:rPr>
+            </w:pPr>
+            <w:r>
+              <w:rPr>
+                <w:rFonts w:ascii="Arial" w:hAnsi="Arial" w:cs="Arial"/>
+                <w:color w:val="000000"/>
+                <w:sz w:val="24"/>
+              </w:rPr>
+              <w:t>Requerimiento 3</w:t>
+            </w:r>
+          </w:p>
+        </w:tc>
+        <w:tc>
+          <w:tcPr>
+            <w:tcW w:w="5746" w:type="dxa"/>
+          </w:tcPr>
+          <w:p>
+            <w:pPr>
+              <w:spacing w:line="360" w:lineRule="auto"/>
+              <w:jc w:val="both"/>
+              <w:cnfStyle w:val="000000100000" w:firstRow="0" w:lastRow="0" w:firstColumn="0" w:lastColumn="0" w:oddVBand="0" w:evenVBand="0" w:oddHBand="1" w:evenHBand="0" w:firstRowFirstColumn="0" w:firstRowLastColumn="0" w:lastRowFirstColumn="0" w:lastRowLastColumn="0"/>
+              <w:rPr>
+                <w:rFonts w:ascii="Arial" w:hAnsi="Arial" w:cs="Arial"/>
+                <w:color w:val="000000"/>
+                <w:sz w:val="24"/>
+              </w:rPr>
+            </w:pPr>
+            <w:r>
+              <w:rPr>
+                <w:rFonts w:ascii="Arial" w:hAnsi="Arial" w:cs="Arial"/>
+                <w:color w:val="000000"/>
+                <w:sz w:val="24"/>
+              </w:rPr>
+              <w:t xml:space="preserve">Colocar políticas de la empresa al inicio </w:t>
+            </w:r>
+          </w:p>
+        </w:tc>
+      </w:tr>
+      <w:tr>
+        <w:tc>
+          <w:tcPr>
+            <w:cnfStyle w:val="001000000000" w:firstRow="0" w:lastRow="0" w:firstColumn="1" w:lastColumn="0" w:oddVBand="0" w:evenVBand="0" w:oddHBand="0" w:evenHBand="0" w:firstRowFirstColumn="0" w:firstRowLastColumn="0" w:lastRowFirstColumn="0" w:lastRowLastColumn="0"/>
+            <w:tcW w:w="3308" w:type="dxa"/>
+          </w:tcPr>
+          <w:p>
+            <w:pPr>
+              <w:spacing w:line="360" w:lineRule="auto"/>
+              <w:jc w:val="both"/>
+              <w:rPr>
+                <w:rFonts w:ascii="Arial" w:hAnsi="Arial" w:cs="Arial"/>
+                <w:color w:val="000000"/>
+                <w:sz w:val="24"/>
+              </w:rPr>
+            </w:pPr>
+            <w:r>
+              <w:rPr>
+                <w:rFonts w:ascii="Arial" w:hAnsi="Arial" w:cs="Arial"/>
+                <w:color w:val="000000"/>
+                <w:sz w:val="24"/>
+              </w:rPr>
+              <w:t>Requerimiento 4</w:t>
+            </w:r>
+          </w:p>
+        </w:tc>
+        <w:tc>
+          <w:tcPr>
+            <w:tcW w:w="5746" w:type="dxa"/>
+          </w:tcPr>
+          <w:p>
+            <w:pPr>
+              <w:spacing w:line="360" w:lineRule="auto"/>
+              <w:jc w:val="both"/>
+              <w:cnfStyle w:val="000000000000" w:firstRow="0" w:lastRow="0" w:firstColumn="0" w:lastColumn="0" w:oddVBand="0" w:evenVBand="0" w:oddHBand="0" w:evenHBand="0" w:firstRowFirstColumn="0" w:firstRowLastColumn="0" w:lastRowFirstColumn="0" w:lastRowLastColumn="0"/>
+              <w:rPr>
+                <w:rFonts w:ascii="Arial" w:hAnsi="Arial" w:cs="Arial"/>
+                <w:color w:val="000000"/>
+                <w:sz w:val="24"/>
+              </w:rPr>
+            </w:pPr>
+            <w:r>
+              <w:rPr>
+                <w:rFonts w:ascii="Arial" w:hAnsi="Arial" w:cs="Arial"/>
+                <w:color w:val="000000"/>
+                <w:sz w:val="24"/>
+              </w:rPr>
+              <w:t xml:space="preserve">Agregar menú para </w:t>
+            </w:r>
+            <w:r>
+              <w:rPr>
+                <w:rFonts w:ascii="Arial" w:hAnsi="Arial" w:cs="Arial"/>
+                <w:color w:val="000000"/>
+                <w:sz w:val="24"/>
+              </w:rPr>
+              <w:t>los pilares de VPO</w:t>
+            </w:r>
+          </w:p>
+        </w:tc>
+      </w:tr>
+      <w:tr>
+        <w:trPr>
+          <w:cnfStyle w:val="000000100000" w:firstRow="0" w:lastRow="0" w:firstColumn="0" w:lastColumn="0" w:oddVBand="0" w:evenVBand="0" w:oddHBand="1" w:evenHBand="0" w:firstRowFirstColumn="0" w:firstRowLastColumn="0" w:lastRowFirstColumn="0" w:lastRowLastColumn="0"/>
+        </w:trPr>
+        <w:tc>
+          <w:tcPr>
+            <w:cnfStyle w:val="001000000000" w:firstRow="0" w:lastRow="0" w:firstColumn="1" w:lastColumn="0" w:oddVBand="0" w:evenVBand="0" w:oddHBand="0" w:evenHBand="0" w:firstRowFirstColumn="0" w:firstRowLastColumn="0" w:lastRowFirstColumn="0" w:lastRowLastColumn="0"/>
+            <w:tcW w:w="3308" w:type="dxa"/>
+          </w:tcPr>
+          <w:p>
+            <w:pPr>
+              <w:spacing w:line="360" w:lineRule="auto"/>
+              <w:jc w:val="both"/>
+              <w:rPr>
+                <w:rFonts w:ascii="Arial" w:hAnsi="Arial" w:cs="Arial"/>
+                <w:color w:val="000000"/>
+                <w:sz w:val="24"/>
+              </w:rPr>
+            </w:pPr>
+            <w:r>
+              <w:rPr>
+                <w:rFonts w:ascii="Arial" w:hAnsi="Arial" w:cs="Arial"/>
+                <w:color w:val="000000"/>
+                <w:sz w:val="24"/>
+              </w:rPr>
+              <w:t>Requerimiento 5</w:t>
+            </w:r>
+          </w:p>
+        </w:tc>
+        <w:tc>
+          <w:tcPr>
+            <w:tcW w:w="5746" w:type="dxa"/>
+          </w:tcPr>
+          <w:p>
+            <w:pPr>
+              <w:spacing w:line="360" w:lineRule="auto"/>
+              <w:jc w:val="both"/>
+              <w:cnfStyle w:val="000000100000" w:firstRow="0" w:lastRow="0" w:firstColumn="0" w:lastColumn="0" w:oddVBand="0" w:evenVBand="0" w:oddHBand="1" w:evenHBand="0" w:firstRowFirstColumn="0" w:firstRowLastColumn="0" w:lastRowFirstColumn="0" w:lastRowLastColumn="0"/>
+              <w:rPr>
+                <w:rFonts w:ascii="Arial" w:hAnsi="Arial" w:cs="Arial"/>
+                <w:color w:val="000000"/>
+                <w:sz w:val="24"/>
+              </w:rPr>
+            </w:pPr>
+            <w:r>
+              <w:rPr>
+                <w:rFonts w:ascii="Arial" w:hAnsi="Arial" w:cs="Arial"/>
+                <w:color w:val="000000"/>
+                <w:sz w:val="24"/>
+              </w:rPr>
+              <w:t xml:space="preserve">Agregar un menú para acciones correctivas </w:t>
+            </w:r>
+            <w:r>
+              <w:rPr>
+                <w:rFonts w:ascii="Arial" w:hAnsi="Arial" w:cs="Arial"/>
+                <w:color w:val="000000"/>
+                <w:sz w:val="24"/>
+              </w:rPr>
+              <w:t>de los pilares de VPO</w:t>
+            </w:r>
+          </w:p>
+        </w:tc>
+      </w:tr>
+      <w:tr>
+        <w:tc>
+          <w:tcPr>
+            <w:cnfStyle w:val="001000000000" w:firstRow="0" w:lastRow="0" w:firstColumn="1" w:lastColumn="0" w:oddVBand="0" w:evenVBand="0" w:oddHBand="0" w:evenHBand="0" w:firstRowFirstColumn="0" w:firstRowLastColumn="0" w:lastRowFirstColumn="0" w:lastRowLastColumn="0"/>
+            <w:tcW w:w="3308" w:type="dxa"/>
+          </w:tcPr>
+          <w:p>
+            <w:pPr>
+              <w:spacing w:line="360" w:lineRule="auto"/>
+              <w:jc w:val="both"/>
+              <w:rPr>
+                <w:rFonts w:ascii="Arial" w:hAnsi="Arial" w:cs="Arial"/>
+                <w:color w:val="000000"/>
+                <w:sz w:val="24"/>
+              </w:rPr>
+            </w:pPr>
+            <w:r>
+              <w:rPr>
+                <w:rFonts w:ascii="Arial" w:hAnsi="Arial" w:cs="Arial"/>
+                <w:color w:val="000000"/>
+                <w:sz w:val="24"/>
+              </w:rPr>
+              <w:t>Requerimiento 6</w:t>
+            </w:r>
+          </w:p>
+        </w:tc>
+        <w:tc>
+          <w:tcPr>
+            <w:tcW w:w="5746" w:type="dxa"/>
+          </w:tcPr>
+          <w:p>
+            <w:pPr>
+              <w:spacing w:line="360" w:lineRule="auto"/>
+              <w:jc w:val="both"/>
+              <w:cnfStyle w:val="000000000000" w:firstRow="0" w:lastRow="0" w:firstColumn="0" w:lastColumn="0" w:oddVBand="0" w:evenVBand="0" w:oddHBand="0" w:evenHBand="0" w:firstRowFirstColumn="0" w:firstRowLastColumn="0" w:lastRowFirstColumn="0" w:lastRowLastColumn="0"/>
+              <w:rPr>
+                <w:rFonts w:ascii="Arial" w:hAnsi="Arial" w:cs="Arial"/>
+                <w:color w:val="000000"/>
+                <w:sz w:val="24"/>
+              </w:rPr>
+            </w:pPr>
+            <w:r>
+              <w:rPr>
+                <w:rFonts w:ascii="Arial" w:hAnsi="Arial" w:cs="Arial"/>
+                <w:color w:val="000000"/>
+                <w:sz w:val="24"/>
+              </w:rPr>
+              <w:t>Actualizar toda la información del sistema</w:t>
+            </w:r>
+          </w:p>
+        </w:tc>
+      </w:tr>
+      <w:tr>
+        <w:trPr>
+          <w:cnfStyle w:val="000000100000" w:firstRow="0" w:lastRow="0" w:firstColumn="0" w:lastColumn="0" w:oddVBand="0" w:evenVBand="0" w:oddHBand="1" w:evenHBand="0" w:firstRowFirstColumn="0" w:firstRowLastColumn="0" w:lastRowFirstColumn="0" w:lastRowLastColumn="0"/>
+        </w:trPr>
+        <w:tc>
+          <w:tcPr>
+            <w:cnfStyle w:val="001000000000" w:firstRow="0" w:lastRow="0" w:firstColumn="1" w:lastColumn="0" w:oddVBand="0" w:evenVBand="0" w:oddHBand="0" w:evenHBand="0" w:firstRowFirstColumn="0" w:firstRowLastColumn="0" w:lastRowFirstColumn="0" w:lastRowLastColumn="0"/>
+            <w:tcW w:w="3308" w:type="dxa"/>
+          </w:tcPr>
+          <w:p>
+            <w:pPr>
+              <w:spacing w:line="360" w:lineRule="auto"/>
+              <w:jc w:val="both"/>
+              <w:rPr>
+                <w:rFonts w:ascii="Arial" w:hAnsi="Arial" w:cs="Arial"/>
+                <w:color w:val="000000"/>
+                <w:sz w:val="24"/>
+              </w:rPr>
+            </w:pPr>
+          </w:p>
+        </w:tc>
+        <w:tc>
+          <w:tcPr>
+            <w:tcW w:w="5746" w:type="dxa"/>
+          </w:tcPr>
+          <w:p>
+            <w:pPr>
+              <w:spacing w:line="360" w:lineRule="auto"/>
+              <w:jc w:val="both"/>
+              <w:cnfStyle w:val="000000100000" w:firstRow="0" w:lastRow="0" w:firstColumn="0" w:lastColumn="0" w:oddVBand="0" w:evenVBand="0" w:oddHBand="1" w:evenHBand="0" w:firstRowFirstColumn="0" w:firstRowLastColumn="0" w:lastRowFirstColumn="0" w:lastRowLastColumn="0"/>
+              <w:rPr>
+                <w:rFonts w:ascii="Arial" w:hAnsi="Arial" w:cs="Arial"/>
+                <w:color w:val="000000"/>
+                <w:sz w:val="24"/>
+              </w:rPr>
+            </w:pPr>
+            <w:r>
+              <w:rPr>
+                <w:rFonts w:ascii="Arial" w:hAnsi="Arial" w:cs="Arial"/>
+                <w:color w:val="000000"/>
+                <w:sz w:val="24"/>
+              </w:rPr>
+              <w:t>Simplificar la actualización y búsqueda de documentos.(Usuario final)</w:t>
+            </w:r>
+          </w:p>
+        </w:tc>
+      </w:tr>
+      <w:tr>
+        <w:tc>
+          <w:tcPr>
+            <w:cnfStyle w:val="001000000000" w:firstRow="0" w:lastRow="0" w:firstColumn="1" w:lastColumn="0" w:oddVBand="0" w:evenVBand="0" w:oddHBand="0" w:evenHBand="0" w:firstRowFirstColumn="0" w:firstRowLastColumn="0" w:lastRowFirstColumn="0" w:lastRowLastColumn="0"/>
+            <w:tcW w:w="3308" w:type="dxa"/>
+          </w:tcPr>
+          <w:p>
+            <w:pPr>
+              <w:spacing w:line="360" w:lineRule="auto"/>
+              <w:jc w:val="both"/>
+              <w:rPr>
+                <w:rFonts w:ascii="Arial" w:hAnsi="Arial" w:cs="Arial"/>
+                <w:color w:val="000000"/>
+                <w:sz w:val="24"/>
+              </w:rPr>
+            </w:pPr>
+            <w:r>
+              <w:rPr>
+                <w:rFonts w:ascii="Arial" w:hAnsi="Arial" w:cs="Arial"/>
+                <w:color w:val="000000"/>
+                <w:sz w:val="24"/>
+              </w:rPr>
+              <w:t>Requerimiento 7</w:t>
+            </w:r>
+            <w:bookmarkStart w:id="7" w:name="_GoBack"/>
+            <w:bookmarkEnd w:id="7"/>
+          </w:p>
+        </w:tc>
+        <w:tc>
+          <w:tcPr>
+            <w:tcW w:w="5746" w:type="dxa"/>
+          </w:tcPr>
+          <w:p>
+            <w:pPr>
+              <w:keepNext/>
+              <w:spacing w:line="360" w:lineRule="auto"/>
+              <w:jc w:val="both"/>
+              <w:cnfStyle w:val="000000000000" w:firstRow="0" w:lastRow="0" w:firstColumn="0" w:lastColumn="0" w:oddVBand="0" w:evenVBand="0" w:oddHBand="0" w:evenHBand="0" w:firstRowFirstColumn="0" w:firstRowLastColumn="0" w:lastRowFirstColumn="0" w:lastRowLastColumn="0"/>
+              <w:rPr>
+                <w:rFonts w:ascii="Arial" w:hAnsi="Arial" w:cs="Arial"/>
+                <w:color w:val="000000"/>
+                <w:sz w:val="24"/>
+              </w:rPr>
+            </w:pPr>
+            <w:r>
+              <w:rPr>
+                <w:rFonts w:ascii="Arial" w:hAnsi="Arial" w:cs="Arial"/>
+                <w:color w:val="000000"/>
+                <w:sz w:val="24"/>
+              </w:rPr>
+              <w:t>Elaborar un manual de usuario.</w:t>
+            </w:r>
+          </w:p>
+        </w:tc>
+      </w:tr>
+    </w:tbl>
     <w:p>
       <w:pPr>
         <w:spacing w:line="360" w:lineRule="auto"/>
         <w:jc w:val="both"/>
         <w:rPr>
           <w:rFonts w:ascii="Arial" w:hAnsi="Arial" w:cs="Arial"/>
-          <w:sz w:val="24"/>
-          <w:szCs w:val="24"/>
-        </w:rPr>
-      </w:pPr>
-      <w:r>
-        <w:rPr>
-          <w:rFonts w:ascii="Arial" w:hAnsi="Arial" w:cs="Arial"/>
-          <w:sz w:val="24"/>
-          <w:szCs w:val="24"/>
-        </w:rPr>
-        <w:t xml:space="preserve">El Sistema de Gestión de Calidad cuenta con alrededor de 300 archivos que están distribuidos entre Formatos, Documentos, </w:t>
-      </w:r>
-      <w:proofErr w:type="spellStart"/>
-      <w:r>
-        <w:rPr>
-          <w:rFonts w:ascii="Arial" w:hAnsi="Arial" w:cs="Arial"/>
-          <w:sz w:val="24"/>
-          <w:szCs w:val="24"/>
-        </w:rPr>
-        <w:t>Sop</w:t>
-      </w:r>
-      <w:proofErr w:type="spellEnd"/>
-      <w:r>
-        <w:rPr>
-          <w:rFonts w:ascii="Arial" w:hAnsi="Arial" w:cs="Arial"/>
-          <w:sz w:val="24"/>
-          <w:szCs w:val="24"/>
-        </w:rPr>
-        <w:t>, Permisos de trabajos etc., por tal motivo se solicitó la elaboración de un sitio web en el que estaría almacenada toda la información. La necesidad primordial es contar con una mejor distribución, organización y acceso  a los documentos.</w:t>
-      </w:r>
-    </w:p>
-    <w:p>
-      <w:pPr>
-        <w:pStyle w:val="Ttulo2"/>
+          <w:color w:val="000000"/>
+          <w:sz w:val="24"/>
+          <w:szCs w:val="24"/>
+        </w:rPr>
+      </w:pPr>
+    </w:p>
+    <w:p>
+      <w:pPr>
         <w:spacing w:line="360" w:lineRule="auto"/>
         <w:jc w:val="both"/>
         <w:rPr>
           <w:rFonts w:ascii="Arial" w:hAnsi="Arial" w:cs="Arial"/>
-          <w:color w:val="auto"/>
-          <w:sz w:val="28"/>
-          <w:szCs w:val="28"/>
-        </w:rPr>
-      </w:pPr>
-      <w:bookmarkStart w:id="4" w:name="_Toc460229496"/>
-      <w:bookmarkStart w:id="5" w:name="_Toc460230384"/>
-      <w:r>
-        <w:rPr>
-          <w:rFonts w:ascii="Arial" w:hAnsi="Arial" w:cs="Arial"/>
-          <w:color w:val="auto"/>
-          <w:sz w:val="28"/>
-          <w:szCs w:val="28"/>
-        </w:rPr>
-        <w:t>Propósito.</w:t>
-      </w:r>
-      <w:bookmarkEnd w:id="4"/>
-      <w:bookmarkEnd w:id="5"/>
+          <w:color w:val="000000"/>
+          <w:sz w:val="24"/>
+          <w:szCs w:val="24"/>
+        </w:rPr>
+      </w:pPr>
+      <w:r>
+        <w:rPr>
+          <w:rFonts w:ascii="Arial" w:hAnsi="Arial" w:cs="Arial"/>
+          <w:color w:val="000000"/>
+          <w:sz w:val="24"/>
+          <w:szCs w:val="24"/>
+        </w:rPr>
+        <w:t>Con la información obtenida identificamos las necesidades y se clasificó el orden de realización de las actividades para tener una mejor distribución y visión de la empresa.</w:t>
+      </w:r>
+    </w:p>
+    <w:p>
+      <w:pPr>
+        <w:rPr>
+          <w:rFonts w:ascii="Arial" w:hAnsi="Arial" w:cs="Arial"/>
+          <w:sz w:val="24"/>
+          <w:szCs w:val="24"/>
+        </w:rPr>
+      </w:pPr>
+      <w:r>
+        <w:rPr>
+          <w:rFonts w:ascii="Arial" w:hAnsi="Arial" w:cs="Arial"/>
+          <w:sz w:val="24"/>
+          <w:szCs w:val="24"/>
+        </w:rPr>
+        <w:br w:type="page"/>
+      </w:r>
     </w:p>
     <w:p>
       <w:pPr>
@@ -469,77 +1872,52 @@
         <w:jc w:val="both"/>
         <w:rPr>
           <w:rFonts w:ascii="Arial" w:hAnsi="Arial" w:cs="Arial"/>
-          <w:sz w:val="24"/>
-          <w:szCs w:val="24"/>
-        </w:rPr>
-      </w:pPr>
-      <w:r>
-        <w:rPr>
-          <w:rFonts w:ascii="Arial" w:hAnsi="Arial" w:cs="Arial"/>
-          <w:sz w:val="24"/>
-          <w:szCs w:val="24"/>
-        </w:rPr>
-        <w:t xml:space="preserve">Proveer la herramienta para que el Sistema de Gestión de Calidad pueda ofrecer información de procedimientos, formatos, documentos, </w:t>
-      </w:r>
-      <w:proofErr w:type="spellStart"/>
-      <w:r>
-        <w:rPr>
-          <w:rFonts w:ascii="Arial" w:hAnsi="Arial" w:cs="Arial"/>
-          <w:sz w:val="24"/>
-          <w:szCs w:val="24"/>
-        </w:rPr>
-        <w:t>sop</w:t>
-      </w:r>
-      <w:proofErr w:type="spellEnd"/>
-      <w:r>
-        <w:rPr>
-          <w:rFonts w:ascii="Arial" w:hAnsi="Arial" w:cs="Arial"/>
-          <w:sz w:val="24"/>
-          <w:szCs w:val="24"/>
-        </w:rPr>
-        <w:t xml:space="preserve">, permisos de trabajos, etc. de una mejor manera. </w:t>
-      </w:r>
-    </w:p>
-    <w:p>
-      <w:pPr>
-        <w:pStyle w:val="Ttulo1"/>
+          <w:b/>
+          <w:sz w:val="28"/>
+          <w:szCs w:val="28"/>
+        </w:rPr>
+      </w:pPr>
+      <w:r>
+        <w:rPr>
+          <w:rFonts w:ascii="Arial" w:hAnsi="Arial" w:cs="Arial"/>
+          <w:b/>
+          <w:sz w:val="28"/>
+          <w:szCs w:val="28"/>
+        </w:rPr>
+        <w:lastRenderedPageBreak/>
+        <w:t>Desarrollo del proyecto</w:t>
+      </w:r>
+    </w:p>
+    <w:p>
+      <w:pPr>
         <w:spacing w:line="360" w:lineRule="auto"/>
         <w:jc w:val="both"/>
         <w:rPr>
           <w:rFonts w:ascii="Arial" w:hAnsi="Arial" w:cs="Arial"/>
-          <w:color w:val="auto"/>
-          <w:sz w:val="24"/>
-          <w:szCs w:val="24"/>
-        </w:rPr>
-      </w:pPr>
-      <w:bookmarkStart w:id="6" w:name="_Toc459111513"/>
-      <w:bookmarkStart w:id="7" w:name="_Toc460229497"/>
-      <w:bookmarkStart w:id="8" w:name="_Toc460230385"/>
-      <w:r>
-        <w:rPr>
-          <w:rFonts w:ascii="Arial" w:hAnsi="Arial" w:cs="Arial"/>
-          <w:color w:val="auto"/>
-          <w:sz w:val="24"/>
-          <w:szCs w:val="24"/>
-        </w:rPr>
-        <w:t>O</w:t>
-      </w:r>
-      <w:bookmarkEnd w:id="6"/>
-      <w:r>
-        <w:rPr>
-          <w:rFonts w:ascii="Arial" w:hAnsi="Arial" w:cs="Arial"/>
-          <w:color w:val="auto"/>
-          <w:sz w:val="24"/>
-          <w:szCs w:val="24"/>
-        </w:rPr>
-        <w:t>bjetivos generales.</w:t>
-      </w:r>
-      <w:bookmarkEnd w:id="7"/>
-      <w:bookmarkEnd w:id="8"/>
-    </w:p>
-    <w:p>
-      <w:pPr>
-        <w:spacing w:line="360" w:lineRule="auto"/>
+          <w:sz w:val="24"/>
+          <w:szCs w:val="24"/>
+        </w:rPr>
+      </w:pPr>
+    </w:p>
+    <w:p>
+      <w:pPr>
+        <w:rPr>
+          <w:rFonts w:ascii="Arial" w:hAnsi="Arial" w:cs="Arial"/>
+          <w:sz w:val="24"/>
+          <w:szCs w:val="24"/>
+        </w:rPr>
+      </w:pPr>
+      <w:r>
+        <w:rPr>
+          <w:rFonts w:ascii="Arial" w:hAnsi="Arial" w:cs="Arial"/>
+          <w:sz w:val="24"/>
+          <w:szCs w:val="24"/>
+        </w:rPr>
+        <w:br w:type="page"/>
+      </w:r>
+    </w:p>
+    <w:p>
+      <w:pPr>
         <w:jc w:val="both"/>
         <w:rPr>
           <w:rFonts w:ascii="Arial" w:hAnsi="Arial" w:cs="Arial"/>
@@ -547,43 +1925,6 @@
           <w:szCs w:val="24"/>
         </w:rPr>
       </w:pPr>
-      <w:r>
-        <w:rPr>
-          <w:rFonts w:ascii="Arial" w:hAnsi="Arial" w:cs="Arial"/>
-          <w:sz w:val="24"/>
-          <w:szCs w:val="24"/>
-        </w:rPr>
-        <w:t>Automatizar aproximadamente 300 archivos que existen en el Sistema de Gestión de Calidad.</w:t>
-      </w:r>
-    </w:p>
-    <w:p>
-      <w:pPr>
-        <w:rPr>
-          <w:rFonts w:ascii="Arial" w:hAnsi="Arial" w:cs="Arial"/>
-          <w:sz w:val="24"/>
-          <w:szCs w:val="24"/>
-        </w:rPr>
-      </w:pPr>
-      <w:r>
-        <w:rPr>
-          <w:rFonts w:ascii="Arial" w:hAnsi="Arial" w:cs="Arial"/>
-          <w:sz w:val="24"/>
-          <w:szCs w:val="24"/>
-        </w:rPr>
-        <w:br w:type="page"/>
-      </w:r>
-    </w:p>
-    <w:p>
-      <w:pPr>
-        <w:jc w:val="both"/>
-        <w:rPr>
-          <w:rFonts w:ascii="Arial" w:hAnsi="Arial" w:cs="Arial"/>
-          <w:sz w:val="24"/>
-          <w:szCs w:val="24"/>
-        </w:rPr>
-      </w:pPr>
-      <w:bookmarkStart w:id="9" w:name="_GoBack"/>
-      <w:bookmarkEnd w:id="9"/>
     </w:p>
     <w:sectPr>
       <w:pgSz w:w="12240" w:h="15840"/>
@@ -643,6 +1984,514 @@
     </w:p>
   </w:footnote>
 </w:footnotes>
+</file>
+
+<file path=word/numbering.xml><?xml version="1.0" encoding="utf-8"?>
+<w:numbering xmlns:wpc="http://schemas.microsoft.com/office/word/2010/wordprocessingCanvas" xmlns:mc="http://schemas.openxmlformats.org/markup-compatibility/2006" xmlns:o="urn:schemas-microsoft-com:office:office" xmlns:r="http://schemas.openxmlformats.org/officeDocument/2006/relationships" xmlns:m="http://schemas.openxmlformats.org/officeDocument/2006/math" xmlns:v="urn:schemas-microsoft-com:vml" xmlns:wp14="http://schemas.microsoft.com/office/word/2010/wordprocessingDrawing" xmlns:wp="http://schemas.openxmlformats.org/drawingml/2006/wordprocessingDrawing" xmlns:w10="urn:schemas-microsoft-com:office:word" xmlns:w="http://schemas.openxmlformats.org/wordprocessingml/2006/main" xmlns:w14="http://schemas.microsoft.com/office/word/2010/wordml" xmlns:wpg="http://schemas.microsoft.com/office/word/2010/wordprocessingGroup" xmlns:wpi="http://schemas.microsoft.com/office/word/2010/wordprocessingInk" xmlns:wne="http://schemas.microsoft.com/office/word/2006/wordml" xmlns:wps="http://schemas.microsoft.com/office/word/2010/wordprocessingShape" mc:Ignorable="w14 wp14">
+  <w:abstractNum w:abstractNumId="0">
+    <w:nsid w:val="2C311E68"/>
+    <w:multiLevelType w:val="multilevel"/>
+    <w:tmpl w:val="7A92C852"/>
+    <w:lvl w:ilvl="0">
+      <w:start w:val="1"/>
+      <w:numFmt w:val="bullet"/>
+      <w:lvlText w:val=""/>
+      <w:lvlJc w:val="left"/>
+      <w:pPr>
+        <w:tabs>
+          <w:tab w:val="num" w:pos="720"/>
+        </w:tabs>
+        <w:ind w:left="720" w:hanging="360"/>
+      </w:pPr>
+      <w:rPr>
+        <w:rFonts w:ascii="Symbol" w:hAnsi="Symbol" w:hint="default"/>
+      </w:rPr>
+    </w:lvl>
+    <w:lvl w:ilvl="1" w:tentative="1">
+      <w:start w:val="1"/>
+      <w:numFmt w:val="decimal"/>
+      <w:lvlText w:val="%2."/>
+      <w:lvlJc w:val="left"/>
+      <w:pPr>
+        <w:tabs>
+          <w:tab w:val="num" w:pos="1440"/>
+        </w:tabs>
+        <w:ind w:left="1440" w:hanging="360"/>
+      </w:pPr>
+    </w:lvl>
+    <w:lvl w:ilvl="2" w:tentative="1">
+      <w:start w:val="1"/>
+      <w:numFmt w:val="decimal"/>
+      <w:lvlText w:val="%3."/>
+      <w:lvlJc w:val="left"/>
+      <w:pPr>
+        <w:tabs>
+          <w:tab w:val="num" w:pos="2160"/>
+        </w:tabs>
+        <w:ind w:left="2160" w:hanging="360"/>
+      </w:pPr>
+    </w:lvl>
+    <w:lvl w:ilvl="3" w:tentative="1">
+      <w:start w:val="1"/>
+      <w:numFmt w:val="decimal"/>
+      <w:lvlText w:val="%4."/>
+      <w:lvlJc w:val="left"/>
+      <w:pPr>
+        <w:tabs>
+          <w:tab w:val="num" w:pos="2880"/>
+        </w:tabs>
+        <w:ind w:left="2880" w:hanging="360"/>
+      </w:pPr>
+    </w:lvl>
+    <w:lvl w:ilvl="4" w:tentative="1">
+      <w:start w:val="1"/>
+      <w:numFmt w:val="decimal"/>
+      <w:lvlText w:val="%5."/>
+      <w:lvlJc w:val="left"/>
+      <w:pPr>
+        <w:tabs>
+          <w:tab w:val="num" w:pos="3600"/>
+        </w:tabs>
+        <w:ind w:left="3600" w:hanging="360"/>
+      </w:pPr>
+    </w:lvl>
+    <w:lvl w:ilvl="5" w:tentative="1">
+      <w:start w:val="1"/>
+      <w:numFmt w:val="decimal"/>
+      <w:lvlText w:val="%6."/>
+      <w:lvlJc w:val="left"/>
+      <w:pPr>
+        <w:tabs>
+          <w:tab w:val="num" w:pos="4320"/>
+        </w:tabs>
+        <w:ind w:left="4320" w:hanging="360"/>
+      </w:pPr>
+    </w:lvl>
+    <w:lvl w:ilvl="6" w:tentative="1">
+      <w:start w:val="1"/>
+      <w:numFmt w:val="decimal"/>
+      <w:lvlText w:val="%7."/>
+      <w:lvlJc w:val="left"/>
+      <w:pPr>
+        <w:tabs>
+          <w:tab w:val="num" w:pos="5040"/>
+        </w:tabs>
+        <w:ind w:left="5040" w:hanging="360"/>
+      </w:pPr>
+    </w:lvl>
+    <w:lvl w:ilvl="7" w:tentative="1">
+      <w:start w:val="1"/>
+      <w:numFmt w:val="decimal"/>
+      <w:lvlText w:val="%8."/>
+      <w:lvlJc w:val="left"/>
+      <w:pPr>
+        <w:tabs>
+          <w:tab w:val="num" w:pos="5760"/>
+        </w:tabs>
+        <w:ind w:left="5760" w:hanging="360"/>
+      </w:pPr>
+    </w:lvl>
+    <w:lvl w:ilvl="8" w:tentative="1">
+      <w:start w:val="1"/>
+      <w:numFmt w:val="decimal"/>
+      <w:lvlText w:val="%9."/>
+      <w:lvlJc w:val="left"/>
+      <w:pPr>
+        <w:tabs>
+          <w:tab w:val="num" w:pos="6480"/>
+        </w:tabs>
+        <w:ind w:left="6480" w:hanging="360"/>
+      </w:pPr>
+    </w:lvl>
+  </w:abstractNum>
+  <w:abstractNum w:abstractNumId="1">
+    <w:nsid w:val="34444429"/>
+    <w:multiLevelType w:val="multilevel"/>
+    <w:tmpl w:val="1BDC3DCA"/>
+    <w:lvl w:ilvl="0">
+      <w:start w:val="1"/>
+      <w:numFmt w:val="decimal"/>
+      <w:lvlText w:val="%1."/>
+      <w:lvlJc w:val="left"/>
+      <w:pPr>
+        <w:tabs>
+          <w:tab w:val="num" w:pos="720"/>
+        </w:tabs>
+        <w:ind w:left="720" w:hanging="360"/>
+      </w:pPr>
+    </w:lvl>
+    <w:lvl w:ilvl="1" w:tentative="1">
+      <w:start w:val="1"/>
+      <w:numFmt w:val="decimal"/>
+      <w:lvlText w:val="%2."/>
+      <w:lvlJc w:val="left"/>
+      <w:pPr>
+        <w:tabs>
+          <w:tab w:val="num" w:pos="1440"/>
+        </w:tabs>
+        <w:ind w:left="1440" w:hanging="360"/>
+      </w:pPr>
+    </w:lvl>
+    <w:lvl w:ilvl="2" w:tentative="1">
+      <w:start w:val="1"/>
+      <w:numFmt w:val="decimal"/>
+      <w:lvlText w:val="%3."/>
+      <w:lvlJc w:val="left"/>
+      <w:pPr>
+        <w:tabs>
+          <w:tab w:val="num" w:pos="2160"/>
+        </w:tabs>
+        <w:ind w:left="2160" w:hanging="360"/>
+      </w:pPr>
+    </w:lvl>
+    <w:lvl w:ilvl="3" w:tentative="1">
+      <w:start w:val="1"/>
+      <w:numFmt w:val="decimal"/>
+      <w:lvlText w:val="%4."/>
+      <w:lvlJc w:val="left"/>
+      <w:pPr>
+        <w:tabs>
+          <w:tab w:val="num" w:pos="2880"/>
+        </w:tabs>
+        <w:ind w:left="2880" w:hanging="360"/>
+      </w:pPr>
+    </w:lvl>
+    <w:lvl w:ilvl="4" w:tentative="1">
+      <w:start w:val="1"/>
+      <w:numFmt w:val="decimal"/>
+      <w:lvlText w:val="%5."/>
+      <w:lvlJc w:val="left"/>
+      <w:pPr>
+        <w:tabs>
+          <w:tab w:val="num" w:pos="3600"/>
+        </w:tabs>
+        <w:ind w:left="3600" w:hanging="360"/>
+      </w:pPr>
+    </w:lvl>
+    <w:lvl w:ilvl="5" w:tentative="1">
+      <w:start w:val="1"/>
+      <w:numFmt w:val="decimal"/>
+      <w:lvlText w:val="%6."/>
+      <w:lvlJc w:val="left"/>
+      <w:pPr>
+        <w:tabs>
+          <w:tab w:val="num" w:pos="4320"/>
+        </w:tabs>
+        <w:ind w:left="4320" w:hanging="360"/>
+      </w:pPr>
+    </w:lvl>
+    <w:lvl w:ilvl="6" w:tentative="1">
+      <w:start w:val="1"/>
+      <w:numFmt w:val="decimal"/>
+      <w:lvlText w:val="%7."/>
+      <w:lvlJc w:val="left"/>
+      <w:pPr>
+        <w:tabs>
+          <w:tab w:val="num" w:pos="5040"/>
+        </w:tabs>
+        <w:ind w:left="5040" w:hanging="360"/>
+      </w:pPr>
+    </w:lvl>
+    <w:lvl w:ilvl="7" w:tentative="1">
+      <w:start w:val="1"/>
+      <w:numFmt w:val="decimal"/>
+      <w:lvlText w:val="%8."/>
+      <w:lvlJc w:val="left"/>
+      <w:pPr>
+        <w:tabs>
+          <w:tab w:val="num" w:pos="5760"/>
+        </w:tabs>
+        <w:ind w:left="5760" w:hanging="360"/>
+      </w:pPr>
+    </w:lvl>
+    <w:lvl w:ilvl="8" w:tentative="1">
+      <w:start w:val="1"/>
+      <w:numFmt w:val="decimal"/>
+      <w:lvlText w:val="%9."/>
+      <w:lvlJc w:val="left"/>
+      <w:pPr>
+        <w:tabs>
+          <w:tab w:val="num" w:pos="6480"/>
+        </w:tabs>
+        <w:ind w:left="6480" w:hanging="360"/>
+      </w:pPr>
+    </w:lvl>
+  </w:abstractNum>
+  <w:abstractNum w:abstractNumId="2">
+    <w:nsid w:val="37D067D5"/>
+    <w:multiLevelType w:val="multilevel"/>
+    <w:tmpl w:val="5CDCD20A"/>
+    <w:lvl w:ilvl="0">
+      <w:start w:val="1"/>
+      <w:numFmt w:val="bullet"/>
+      <w:lvlText w:val=""/>
+      <w:lvlJc w:val="left"/>
+      <w:pPr>
+        <w:tabs>
+          <w:tab w:val="num" w:pos="720"/>
+        </w:tabs>
+        <w:ind w:left="720" w:hanging="360"/>
+      </w:pPr>
+      <w:rPr>
+        <w:rFonts w:ascii="Symbol" w:hAnsi="Symbol" w:hint="default"/>
+        <w:sz w:val="20"/>
+      </w:rPr>
+    </w:lvl>
+    <w:lvl w:ilvl="1" w:tentative="1">
+      <w:start w:val="1"/>
+      <w:numFmt w:val="bullet"/>
+      <w:lvlText w:val="o"/>
+      <w:lvlJc w:val="left"/>
+      <w:pPr>
+        <w:tabs>
+          <w:tab w:val="num" w:pos="1440"/>
+        </w:tabs>
+        <w:ind w:left="1440" w:hanging="360"/>
+      </w:pPr>
+      <w:rPr>
+        <w:rFonts w:ascii="Courier New" w:hAnsi="Courier New" w:hint="default"/>
+        <w:sz w:val="20"/>
+      </w:rPr>
+    </w:lvl>
+    <w:lvl w:ilvl="2" w:tentative="1">
+      <w:start w:val="1"/>
+      <w:numFmt w:val="bullet"/>
+      <w:lvlText w:val=""/>
+      <w:lvlJc w:val="left"/>
+      <w:pPr>
+        <w:tabs>
+          <w:tab w:val="num" w:pos="2160"/>
+        </w:tabs>
+        <w:ind w:left="2160" w:hanging="360"/>
+      </w:pPr>
+      <w:rPr>
+        <w:rFonts w:ascii="Wingdings" w:hAnsi="Wingdings" w:hint="default"/>
+        <w:sz w:val="20"/>
+      </w:rPr>
+    </w:lvl>
+    <w:lvl w:ilvl="3" w:tentative="1">
+      <w:start w:val="1"/>
+      <w:numFmt w:val="bullet"/>
+      <w:lvlText w:val=""/>
+      <w:lvlJc w:val="left"/>
+      <w:pPr>
+        <w:tabs>
+          <w:tab w:val="num" w:pos="2880"/>
+        </w:tabs>
+        <w:ind w:left="2880" w:hanging="360"/>
+      </w:pPr>
+      <w:rPr>
+        <w:rFonts w:ascii="Wingdings" w:hAnsi="Wingdings" w:hint="default"/>
+        <w:sz w:val="20"/>
+      </w:rPr>
+    </w:lvl>
+    <w:lvl w:ilvl="4" w:tentative="1">
+      <w:start w:val="1"/>
+      <w:numFmt w:val="bullet"/>
+      <w:lvlText w:val=""/>
+      <w:lvlJc w:val="left"/>
+      <w:pPr>
+        <w:tabs>
+          <w:tab w:val="num" w:pos="3600"/>
+        </w:tabs>
+        <w:ind w:left="3600" w:hanging="360"/>
+      </w:pPr>
+      <w:rPr>
+        <w:rFonts w:ascii="Wingdings" w:hAnsi="Wingdings" w:hint="default"/>
+        <w:sz w:val="20"/>
+      </w:rPr>
+    </w:lvl>
+    <w:lvl w:ilvl="5" w:tentative="1">
+      <w:start w:val="1"/>
+      <w:numFmt w:val="bullet"/>
+      <w:lvlText w:val=""/>
+      <w:lvlJc w:val="left"/>
+      <w:pPr>
+        <w:tabs>
+          <w:tab w:val="num" w:pos="4320"/>
+        </w:tabs>
+        <w:ind w:left="4320" w:hanging="360"/>
+      </w:pPr>
+      <w:rPr>
+        <w:rFonts w:ascii="Wingdings" w:hAnsi="Wingdings" w:hint="default"/>
+        <w:sz w:val="20"/>
+      </w:rPr>
+    </w:lvl>
+    <w:lvl w:ilvl="6" w:tentative="1">
+      <w:start w:val="1"/>
+      <w:numFmt w:val="bullet"/>
+      <w:lvlText w:val=""/>
+      <w:lvlJc w:val="left"/>
+      <w:pPr>
+        <w:tabs>
+          <w:tab w:val="num" w:pos="5040"/>
+        </w:tabs>
+        <w:ind w:left="5040" w:hanging="360"/>
+      </w:pPr>
+      <w:rPr>
+        <w:rFonts w:ascii="Wingdings" w:hAnsi="Wingdings" w:hint="default"/>
+        <w:sz w:val="20"/>
+      </w:rPr>
+    </w:lvl>
+    <w:lvl w:ilvl="7" w:tentative="1">
+      <w:start w:val="1"/>
+      <w:numFmt w:val="bullet"/>
+      <w:lvlText w:val=""/>
+      <w:lvlJc w:val="left"/>
+      <w:pPr>
+        <w:tabs>
+          <w:tab w:val="num" w:pos="5760"/>
+        </w:tabs>
+        <w:ind w:left="5760" w:hanging="360"/>
+      </w:pPr>
+      <w:rPr>
+        <w:rFonts w:ascii="Wingdings" w:hAnsi="Wingdings" w:hint="default"/>
+        <w:sz w:val="20"/>
+      </w:rPr>
+    </w:lvl>
+    <w:lvl w:ilvl="8" w:tentative="1">
+      <w:start w:val="1"/>
+      <w:numFmt w:val="bullet"/>
+      <w:lvlText w:val=""/>
+      <w:lvlJc w:val="left"/>
+      <w:pPr>
+        <w:tabs>
+          <w:tab w:val="num" w:pos="6480"/>
+        </w:tabs>
+        <w:ind w:left="6480" w:hanging="360"/>
+      </w:pPr>
+      <w:rPr>
+        <w:rFonts w:ascii="Wingdings" w:hAnsi="Wingdings" w:hint="default"/>
+        <w:sz w:val="20"/>
+      </w:rPr>
+    </w:lvl>
+  </w:abstractNum>
+  <w:abstractNum w:abstractNumId="3">
+    <w:nsid w:val="4270017F"/>
+    <w:multiLevelType w:val="hybridMultilevel"/>
+    <w:tmpl w:val="096CDC0E"/>
+    <w:lvl w:ilvl="0" w:tplc="080A0001">
+      <w:start w:val="1"/>
+      <w:numFmt w:val="bullet"/>
+      <w:lvlText w:val=""/>
+      <w:lvlJc w:val="left"/>
+      <w:pPr>
+        <w:ind w:left="720" w:hanging="360"/>
+      </w:pPr>
+      <w:rPr>
+        <w:rFonts w:ascii="Symbol" w:hAnsi="Symbol" w:hint="default"/>
+      </w:rPr>
+    </w:lvl>
+    <w:lvl w:ilvl="1" w:tplc="080A0003" w:tentative="1">
+      <w:start w:val="1"/>
+      <w:numFmt w:val="bullet"/>
+      <w:lvlText w:val="o"/>
+      <w:lvlJc w:val="left"/>
+      <w:pPr>
+        <w:ind w:left="1440" w:hanging="360"/>
+      </w:pPr>
+      <w:rPr>
+        <w:rFonts w:ascii="Courier New" w:hAnsi="Courier New" w:cs="Courier New" w:hint="default"/>
+      </w:rPr>
+    </w:lvl>
+    <w:lvl w:ilvl="2" w:tplc="080A0005" w:tentative="1">
+      <w:start w:val="1"/>
+      <w:numFmt w:val="bullet"/>
+      <w:lvlText w:val=""/>
+      <w:lvlJc w:val="left"/>
+      <w:pPr>
+        <w:ind w:left="2160" w:hanging="360"/>
+      </w:pPr>
+      <w:rPr>
+        <w:rFonts w:ascii="Wingdings" w:hAnsi="Wingdings" w:hint="default"/>
+      </w:rPr>
+    </w:lvl>
+    <w:lvl w:ilvl="3" w:tplc="080A0001" w:tentative="1">
+      <w:start w:val="1"/>
+      <w:numFmt w:val="bullet"/>
+      <w:lvlText w:val=""/>
+      <w:lvlJc w:val="left"/>
+      <w:pPr>
+        <w:ind w:left="2880" w:hanging="360"/>
+      </w:pPr>
+      <w:rPr>
+        <w:rFonts w:ascii="Symbol" w:hAnsi="Symbol" w:hint="default"/>
+      </w:rPr>
+    </w:lvl>
+    <w:lvl w:ilvl="4" w:tplc="080A0003" w:tentative="1">
+      <w:start w:val="1"/>
+      <w:numFmt w:val="bullet"/>
+      <w:lvlText w:val="o"/>
+      <w:lvlJc w:val="left"/>
+      <w:pPr>
+        <w:ind w:left="3600" w:hanging="360"/>
+      </w:pPr>
+      <w:rPr>
+        <w:rFonts w:ascii="Courier New" w:hAnsi="Courier New" w:cs="Courier New" w:hint="default"/>
+      </w:rPr>
+    </w:lvl>
+    <w:lvl w:ilvl="5" w:tplc="080A0005" w:tentative="1">
+      <w:start w:val="1"/>
+      <w:numFmt w:val="bullet"/>
+      <w:lvlText w:val=""/>
+      <w:lvlJc w:val="left"/>
+      <w:pPr>
+        <w:ind w:left="4320" w:hanging="360"/>
+      </w:pPr>
+      <w:rPr>
+        <w:rFonts w:ascii="Wingdings" w:hAnsi="Wingdings" w:hint="default"/>
+      </w:rPr>
+    </w:lvl>
+    <w:lvl w:ilvl="6" w:tplc="080A0001" w:tentative="1">
+      <w:start w:val="1"/>
+      <w:numFmt w:val="bullet"/>
+      <w:lvlText w:val=""/>
+      <w:lvlJc w:val="left"/>
+      <w:pPr>
+        <w:ind w:left="5040" w:hanging="360"/>
+      </w:pPr>
+      <w:rPr>
+        <w:rFonts w:ascii="Symbol" w:hAnsi="Symbol" w:hint="default"/>
+      </w:rPr>
+    </w:lvl>
+    <w:lvl w:ilvl="7" w:tplc="080A0003" w:tentative="1">
+      <w:start w:val="1"/>
+      <w:numFmt w:val="bullet"/>
+      <w:lvlText w:val="o"/>
+      <w:lvlJc w:val="left"/>
+      <w:pPr>
+        <w:ind w:left="5760" w:hanging="360"/>
+      </w:pPr>
+      <w:rPr>
+        <w:rFonts w:ascii="Courier New" w:hAnsi="Courier New" w:cs="Courier New" w:hint="default"/>
+      </w:rPr>
+    </w:lvl>
+    <w:lvl w:ilvl="8" w:tplc="080A0005" w:tentative="1">
+      <w:start w:val="1"/>
+      <w:numFmt w:val="bullet"/>
+      <w:lvlText w:val=""/>
+      <w:lvlJc w:val="left"/>
+      <w:pPr>
+        <w:ind w:left="6480" w:hanging="360"/>
+      </w:pPr>
+      <w:rPr>
+        <w:rFonts w:ascii="Wingdings" w:hAnsi="Wingdings" w:hint="default"/>
+      </w:rPr>
+    </w:lvl>
+  </w:abstractNum>
+  <w:num w:numId="1">
+    <w:abstractNumId w:val="2"/>
+  </w:num>
+  <w:num w:numId="2">
+    <w:abstractNumId w:val="3"/>
+  </w:num>
+  <w:num w:numId="3">
+    <w:abstractNumId w:val="1"/>
+  </w:num>
+  <w:num w:numId="4">
+    <w:abstractNumId w:val="0"/>
+  </w:num>
+</w:numbering>
 </file>
 
 <file path=word/styles.xml><?xml version="1.0" encoding="utf-8"?>
@@ -914,6 +2763,172 @@
       <w:szCs w:val="28"/>
     </w:rPr>
   </w:style>
+  <w:style w:type="paragraph" w:styleId="NormalWeb">
+    <w:name w:val="Normal (Web)"/>
+    <w:basedOn w:val="Normal"/>
+    <w:uiPriority w:val="99"/>
+    <w:unhideWhenUsed/>
+    <w:rsid w:val="00D327DB"/>
+    <w:pPr>
+      <w:spacing w:before="100" w:beforeAutospacing="1" w:after="100" w:afterAutospacing="1" w:line="240" w:lineRule="auto"/>
+    </w:pPr>
+    <w:rPr>
+      <w:rFonts w:ascii="Times New Roman" w:eastAsia="Times New Roman" w:hAnsi="Times New Roman" w:cs="Times New Roman"/>
+      <w:sz w:val="24"/>
+      <w:szCs w:val="24"/>
+      <w:lang w:eastAsia="es-MX"/>
+    </w:rPr>
+  </w:style>
+  <w:style w:type="character" w:styleId="Textoennegrita">
+    <w:name w:val="Strong"/>
+    <w:basedOn w:val="Fuentedeprrafopredeter"/>
+    <w:uiPriority w:val="22"/>
+    <w:qFormat/>
+    <w:rsid w:val="00D327DB"/>
+    <w:rPr>
+      <w:b/>
+      <w:bCs/>
+    </w:rPr>
+  </w:style>
+  <w:style w:type="paragraph" w:styleId="Prrafodelista">
+    <w:name w:val="List Paragraph"/>
+    <w:basedOn w:val="Normal"/>
+    <w:uiPriority w:val="34"/>
+    <w:qFormat/>
+    <w:rsid w:val="009E0931"/>
+    <w:pPr>
+      <w:ind w:left="720"/>
+      <w:contextualSpacing/>
+    </w:pPr>
+  </w:style>
+  <w:style w:type="table" w:styleId="Listamedia2-nfasis5">
+    <w:name w:val="Medium List 2 Accent 5"/>
+    <w:basedOn w:val="Tablanormal"/>
+    <w:uiPriority w:val="66"/>
+    <w:rsid w:val="004A775F"/>
+    <w:pPr>
+      <w:spacing w:after="0" w:line="240" w:lineRule="auto"/>
+    </w:pPr>
+    <w:rPr>
+      <w:rFonts w:asciiTheme="majorHAnsi" w:eastAsiaTheme="majorEastAsia" w:hAnsiTheme="majorHAnsi" w:cstheme="majorBidi"/>
+      <w:color w:val="000000" w:themeColor="text1"/>
+    </w:rPr>
+    <w:tblPr>
+      <w:tblStyleRowBandSize w:val="1"/>
+      <w:tblStyleColBandSize w:val="1"/>
+      <w:tblInd w:w="0" w:type="dxa"/>
+      <w:tblBorders>
+        <w:top w:val="single" w:sz="8" w:space="0" w:color="4BACC6" w:themeColor="accent5"/>
+        <w:left w:val="single" w:sz="8" w:space="0" w:color="4BACC6" w:themeColor="accent5"/>
+        <w:bottom w:val="single" w:sz="8" w:space="0" w:color="4BACC6" w:themeColor="accent5"/>
+        <w:right w:val="single" w:sz="8" w:space="0" w:color="4BACC6" w:themeColor="accent5"/>
+      </w:tblBorders>
+      <w:tblCellMar>
+        <w:top w:w="0" w:type="dxa"/>
+        <w:left w:w="108" w:type="dxa"/>
+        <w:bottom w:w="0" w:type="dxa"/>
+        <w:right w:w="108" w:type="dxa"/>
+      </w:tblCellMar>
+    </w:tblPr>
+    <w:tblStylePr w:type="firstRow">
+      <w:rPr>
+        <w:sz w:val="24"/>
+        <w:szCs w:val="24"/>
+      </w:rPr>
+      <w:tblPr/>
+      <w:tcPr>
+        <w:tcBorders>
+          <w:top w:val="nil"/>
+          <w:left w:val="nil"/>
+          <w:bottom w:val="single" w:sz="24" w:space="0" w:color="4BACC6" w:themeColor="accent5"/>
+          <w:right w:val="nil"/>
+          <w:insideH w:val="nil"/>
+          <w:insideV w:val="nil"/>
+        </w:tcBorders>
+        <w:shd w:val="clear" w:color="auto" w:fill="FFFFFF" w:themeFill="background1"/>
+      </w:tcPr>
+    </w:tblStylePr>
+    <w:tblStylePr w:type="lastRow">
+      <w:tblPr/>
+      <w:tcPr>
+        <w:tcBorders>
+          <w:top w:val="single" w:sz="8" w:space="0" w:color="4BACC6" w:themeColor="accent5"/>
+          <w:left w:val="nil"/>
+          <w:bottom w:val="nil"/>
+          <w:right w:val="nil"/>
+          <w:insideH w:val="nil"/>
+          <w:insideV w:val="nil"/>
+        </w:tcBorders>
+        <w:shd w:val="clear" w:color="auto" w:fill="FFFFFF" w:themeFill="background1"/>
+      </w:tcPr>
+    </w:tblStylePr>
+    <w:tblStylePr w:type="firstCol">
+      <w:tblPr/>
+      <w:tcPr>
+        <w:tcBorders>
+          <w:top w:val="nil"/>
+          <w:left w:val="nil"/>
+          <w:bottom w:val="nil"/>
+          <w:right w:val="single" w:sz="8" w:space="0" w:color="4BACC6" w:themeColor="accent5"/>
+          <w:insideH w:val="nil"/>
+          <w:insideV w:val="nil"/>
+        </w:tcBorders>
+        <w:shd w:val="clear" w:color="auto" w:fill="FFFFFF" w:themeFill="background1"/>
+      </w:tcPr>
+    </w:tblStylePr>
+    <w:tblStylePr w:type="lastCol">
+      <w:tblPr/>
+      <w:tcPr>
+        <w:tcBorders>
+          <w:top w:val="nil"/>
+          <w:left w:val="single" w:sz="8" w:space="0" w:color="4BACC6" w:themeColor="accent5"/>
+          <w:bottom w:val="nil"/>
+          <w:right w:val="nil"/>
+          <w:insideH w:val="nil"/>
+          <w:insideV w:val="nil"/>
+        </w:tcBorders>
+        <w:shd w:val="clear" w:color="auto" w:fill="FFFFFF" w:themeFill="background1"/>
+      </w:tcPr>
+    </w:tblStylePr>
+    <w:tblStylePr w:type="band1Vert">
+      <w:tblPr/>
+      <w:tcPr>
+        <w:tcBorders>
+          <w:left w:val="nil"/>
+          <w:right w:val="nil"/>
+          <w:insideH w:val="nil"/>
+          <w:insideV w:val="nil"/>
+        </w:tcBorders>
+        <w:shd w:val="clear" w:color="auto" w:fill="D2EAF1" w:themeFill="accent5" w:themeFillTint="3F"/>
+      </w:tcPr>
+    </w:tblStylePr>
+    <w:tblStylePr w:type="band1Horz">
+      <w:tblPr/>
+      <w:tcPr>
+        <w:tcBorders>
+          <w:top w:val="nil"/>
+          <w:bottom w:val="nil"/>
+          <w:insideH w:val="nil"/>
+          <w:insideV w:val="nil"/>
+        </w:tcBorders>
+        <w:shd w:val="clear" w:color="auto" w:fill="D2EAF1" w:themeFill="accent5" w:themeFillTint="3F"/>
+      </w:tcPr>
+    </w:tblStylePr>
+    <w:tblStylePr w:type="nwCell">
+      <w:tblPr/>
+      <w:tcPr>
+        <w:shd w:val="clear" w:color="auto" w:fill="FFFFFF" w:themeFill="background1"/>
+      </w:tcPr>
+    </w:tblStylePr>
+    <w:tblStylePr w:type="swCell">
+      <w:tblPr/>
+      <w:tcPr>
+        <w:tcBorders>
+          <w:top w:val="nil"/>
+        </w:tcBorders>
+      </w:tcPr>
+    </w:tblStylePr>
+  </w:style>
 </w:styles>
 </file>
 
@@ -1185,6 +3200,172 @@
       <w:sz w:val="28"/>
       <w:szCs w:val="28"/>
     </w:rPr>
+  </w:style>
+  <w:style w:type="paragraph" w:styleId="NormalWeb">
+    <w:name w:val="Normal (Web)"/>
+    <w:basedOn w:val="Normal"/>
+    <w:uiPriority w:val="99"/>
+    <w:unhideWhenUsed/>
+    <w:rsid w:val="00D327DB"/>
+    <w:pPr>
+      <w:spacing w:before="100" w:beforeAutospacing="1" w:after="100" w:afterAutospacing="1" w:line="240" w:lineRule="auto"/>
+    </w:pPr>
+    <w:rPr>
+      <w:rFonts w:ascii="Times New Roman" w:eastAsia="Times New Roman" w:hAnsi="Times New Roman" w:cs="Times New Roman"/>
+      <w:sz w:val="24"/>
+      <w:szCs w:val="24"/>
+      <w:lang w:eastAsia="es-MX"/>
+    </w:rPr>
+  </w:style>
+  <w:style w:type="character" w:styleId="Textoennegrita">
+    <w:name w:val="Strong"/>
+    <w:basedOn w:val="Fuentedeprrafopredeter"/>
+    <w:uiPriority w:val="22"/>
+    <w:qFormat/>
+    <w:rsid w:val="00D327DB"/>
+    <w:rPr>
+      <w:b/>
+      <w:bCs/>
+    </w:rPr>
+  </w:style>
+  <w:style w:type="paragraph" w:styleId="Prrafodelista">
+    <w:name w:val="List Paragraph"/>
+    <w:basedOn w:val="Normal"/>
+    <w:uiPriority w:val="34"/>
+    <w:qFormat/>
+    <w:rsid w:val="009E0931"/>
+    <w:pPr>
+      <w:ind w:left="720"/>
+      <w:contextualSpacing/>
+    </w:pPr>
+  </w:style>
+  <w:style w:type="table" w:styleId="Listamedia2-nfasis5">
+    <w:name w:val="Medium List 2 Accent 5"/>
+    <w:basedOn w:val="Tablanormal"/>
+    <w:uiPriority w:val="66"/>
+    <w:rsid w:val="004A775F"/>
+    <w:pPr>
+      <w:spacing w:after="0" w:line="240" w:lineRule="auto"/>
+    </w:pPr>
+    <w:rPr>
+      <w:rFonts w:asciiTheme="majorHAnsi" w:eastAsiaTheme="majorEastAsia" w:hAnsiTheme="majorHAnsi" w:cstheme="majorBidi"/>
+      <w:color w:val="000000" w:themeColor="text1"/>
+    </w:rPr>
+    <w:tblPr>
+      <w:tblStyleRowBandSize w:val="1"/>
+      <w:tblStyleColBandSize w:val="1"/>
+      <w:tblInd w:w="0" w:type="dxa"/>
+      <w:tblBorders>
+        <w:top w:val="single" w:sz="8" w:space="0" w:color="4BACC6" w:themeColor="accent5"/>
+        <w:left w:val="single" w:sz="8" w:space="0" w:color="4BACC6" w:themeColor="accent5"/>
+        <w:bottom w:val="single" w:sz="8" w:space="0" w:color="4BACC6" w:themeColor="accent5"/>
+        <w:right w:val="single" w:sz="8" w:space="0" w:color="4BACC6" w:themeColor="accent5"/>
+      </w:tblBorders>
+      <w:tblCellMar>
+        <w:top w:w="0" w:type="dxa"/>
+        <w:left w:w="108" w:type="dxa"/>
+        <w:bottom w:w="0" w:type="dxa"/>
+        <w:right w:w="108" w:type="dxa"/>
+      </w:tblCellMar>
+    </w:tblPr>
+    <w:tblStylePr w:type="firstRow">
+      <w:rPr>
+        <w:sz w:val="24"/>
+        <w:szCs w:val="24"/>
+      </w:rPr>
+      <w:tblPr/>
+      <w:tcPr>
+        <w:tcBorders>
+          <w:top w:val="nil"/>
+          <w:left w:val="nil"/>
+          <w:bottom w:val="single" w:sz="24" w:space="0" w:color="4BACC6" w:themeColor="accent5"/>
+          <w:right w:val="nil"/>
+          <w:insideH w:val="nil"/>
+          <w:insideV w:val="nil"/>
+        </w:tcBorders>
+        <w:shd w:val="clear" w:color="auto" w:fill="FFFFFF" w:themeFill="background1"/>
+      </w:tcPr>
+    </w:tblStylePr>
+    <w:tblStylePr w:type="lastRow">
+      <w:tblPr/>
+      <w:tcPr>
+        <w:tcBorders>
+          <w:top w:val="single" w:sz="8" w:space="0" w:color="4BACC6" w:themeColor="accent5"/>
+          <w:left w:val="nil"/>
+          <w:bottom w:val="nil"/>
+          <w:right w:val="nil"/>
+          <w:insideH w:val="nil"/>
+          <w:insideV w:val="nil"/>
+        </w:tcBorders>
+        <w:shd w:val="clear" w:color="auto" w:fill="FFFFFF" w:themeFill="background1"/>
+      </w:tcPr>
+    </w:tblStylePr>
+    <w:tblStylePr w:type="firstCol">
+      <w:tblPr/>
+      <w:tcPr>
+        <w:tcBorders>
+          <w:top w:val="nil"/>
+          <w:left w:val="nil"/>
+          <w:bottom w:val="nil"/>
+          <w:right w:val="single" w:sz="8" w:space="0" w:color="4BACC6" w:themeColor="accent5"/>
+          <w:insideH w:val="nil"/>
+          <w:insideV w:val="nil"/>
+        </w:tcBorders>
+        <w:shd w:val="clear" w:color="auto" w:fill="FFFFFF" w:themeFill="background1"/>
+      </w:tcPr>
+    </w:tblStylePr>
+    <w:tblStylePr w:type="lastCol">
+      <w:tblPr/>
+      <w:tcPr>
+        <w:tcBorders>
+          <w:top w:val="nil"/>
+          <w:left w:val="single" w:sz="8" w:space="0" w:color="4BACC6" w:themeColor="accent5"/>
+          <w:bottom w:val="nil"/>
+          <w:right w:val="nil"/>
+          <w:insideH w:val="nil"/>
+          <w:insideV w:val="nil"/>
+        </w:tcBorders>
+        <w:shd w:val="clear" w:color="auto" w:fill="FFFFFF" w:themeFill="background1"/>
+      </w:tcPr>
+    </w:tblStylePr>
+    <w:tblStylePr w:type="band1Vert">
+      <w:tblPr/>
+      <w:tcPr>
+        <w:tcBorders>
+          <w:left w:val="nil"/>
+          <w:right w:val="nil"/>
+          <w:insideH w:val="nil"/>
+          <w:insideV w:val="nil"/>
+        </w:tcBorders>
+        <w:shd w:val="clear" w:color="auto" w:fill="D2EAF1" w:themeFill="accent5" w:themeFillTint="3F"/>
+      </w:tcPr>
+    </w:tblStylePr>
+    <w:tblStylePr w:type="band1Horz">
+      <w:tblPr/>
+      <w:tcPr>
+        <w:tcBorders>
+          <w:top w:val="nil"/>
+          <w:bottom w:val="nil"/>
+          <w:insideH w:val="nil"/>
+          <w:insideV w:val="nil"/>
+        </w:tcBorders>
+        <w:shd w:val="clear" w:color="auto" w:fill="D2EAF1" w:themeFill="accent5" w:themeFillTint="3F"/>
+      </w:tcPr>
+    </w:tblStylePr>
+    <w:tblStylePr w:type="nwCell">
+      <w:tblPr/>
+      <w:tcPr>
+        <w:shd w:val="clear" w:color="auto" w:fill="FFFFFF" w:themeFill="background1"/>
+      </w:tcPr>
+    </w:tblStylePr>
+    <w:tblStylePr w:type="swCell">
+      <w:tblPr/>
+      <w:tcPr>
+        <w:tcBorders>
+          <w:top w:val="nil"/>
+        </w:tcBorders>
+      </w:tcPr>
+    </w:tblStylePr>
   </w:style>
 </w:styles>
 </file>
